--- a/docassemble/docassemble/brcomeducalegal/data/templates/procuracao-rh-trabalhista.docx
+++ b/docassemble/docassemble/brcomeducalegal/data/templates/procuracao-rh-trabalhista.docx
@@ -70,9 +70,44 @@
           <w:rFonts w:ascii="Calibri" w:eastAsia="Calibri" w:hAnsi="Calibri" w:cs="Calibri"/>
           <w:spacing w:val="2"/>
           <w:kern w:val="2"/>
-          <w:highlight w:val="green"/>
-        </w:rPr>
-        <w:t>{%p for grantor in grantors %}</w:t>
+        </w:rPr>
+        <w:t xml:space="preserve">{%p for </w:t>
+      </w:r>
+      <w:proofErr w:type="spellStart"/>
+      <w:r>
+        <w:rPr>
+          <w:rFonts w:ascii="Calibri" w:eastAsia="Calibri" w:hAnsi="Calibri" w:cs="Calibri"/>
+          <w:spacing w:val="2"/>
+          <w:kern w:val="2"/>
+        </w:rPr>
+        <w:t>grantor</w:t>
+      </w:r>
+      <w:proofErr w:type="spellEnd"/>
+      <w:r>
+        <w:rPr>
+          <w:rFonts w:ascii="Calibri" w:eastAsia="Calibri" w:hAnsi="Calibri" w:cs="Calibri"/>
+          <w:spacing w:val="2"/>
+          <w:kern w:val="2"/>
+        </w:rPr>
+        <w:t xml:space="preserve"> in </w:t>
+      </w:r>
+      <w:proofErr w:type="spellStart"/>
+      <w:r>
+        <w:rPr>
+          <w:rFonts w:ascii="Calibri" w:eastAsia="Calibri" w:hAnsi="Calibri" w:cs="Calibri"/>
+          <w:spacing w:val="2"/>
+          <w:kern w:val="2"/>
+        </w:rPr>
+        <w:t>grantors</w:t>
+      </w:r>
+      <w:proofErr w:type="spellEnd"/>
+      <w:r>
+        <w:rPr>
+          <w:rFonts w:ascii="Calibri" w:eastAsia="Calibri" w:hAnsi="Calibri" w:cs="Calibri"/>
+          <w:spacing w:val="2"/>
+          <w:kern w:val="2"/>
+        </w:rPr>
+        <w:t xml:space="preserve"> %}</w:t>
       </w:r>
     </w:p>
     <w:p>
@@ -84,7 +119,6 @@
           <w:rFonts w:ascii="Calibri" w:eastAsia="Calibri" w:hAnsi="Calibri" w:cs="Calibri"/>
           <w:spacing w:val="2"/>
           <w:kern w:val="2"/>
-          <w:highlight w:val="cyan"/>
           <w:lang w:val="en-US"/>
         </w:rPr>
       </w:pPr>
@@ -93,10 +127,31 @@
           <w:rFonts w:ascii="Calibri" w:eastAsia="Calibri" w:hAnsi="Calibri" w:cs="Calibri"/>
           <w:spacing w:val="2"/>
           <w:kern w:val="2"/>
-          <w:highlight w:val="cyan"/>
           <w:lang w:val="en-US"/>
         </w:rPr>
-        <w:t>{%p if grantor.type == 'organization' %}</w:t>
+        <w:t xml:space="preserve">{%p if </w:t>
+      </w:r>
+      <w:proofErr w:type="spellStart"/>
+      <w:proofErr w:type="gramStart"/>
+      <w:r>
+        <w:rPr>
+          <w:rFonts w:ascii="Calibri" w:eastAsia="Calibri" w:hAnsi="Calibri" w:cs="Calibri"/>
+          <w:spacing w:val="2"/>
+          <w:kern w:val="2"/>
+          <w:lang w:val="en-US"/>
+        </w:rPr>
+        <w:t>grantor.type</w:t>
+      </w:r>
+      <w:proofErr w:type="spellEnd"/>
+      <w:proofErr w:type="gramEnd"/>
+      <w:r>
+        <w:rPr>
+          <w:rFonts w:ascii="Calibri" w:eastAsia="Calibri" w:hAnsi="Calibri" w:cs="Calibri"/>
+          <w:spacing w:val="2"/>
+          <w:kern w:val="2"/>
+          <w:lang w:val="en-US"/>
+        </w:rPr>
+        <w:t xml:space="preserve"> == 'organization' %}</w:t>
       </w:r>
     </w:p>
     <w:p>
@@ -109,6 +164,7 @@
           <w:kern w:val="2"/>
         </w:rPr>
       </w:pPr>
+      <w:proofErr w:type="gramStart"/>
       <w:r>
         <w:rPr>
           <w:rFonts w:ascii="Calibri" w:eastAsia="Calibri" w:hAnsi="Calibri" w:cs="Calibri"/>
@@ -116,15 +172,83 @@
           <w:spacing w:val="2"/>
           <w:kern w:val="2"/>
         </w:rPr>
-        <w:t xml:space="preserve">{{ grantor.name.text | upper }}, </w:t>
-      </w:r>
-      <w:r>
-        <w:rPr>
-          <w:rFonts w:ascii="Calibri" w:eastAsia="Calibri" w:hAnsi="Calibri" w:cs="Calibri"/>
-          <w:spacing w:val="2"/>
-          <w:kern w:val="2"/>
-        </w:rPr>
-        <w:t>inscrito(a) no CNPJ sob n.º {{ grantor.cnpj }}, pessoa jurídica de direito privado, representada por seu(s) representante(s)</w:t>
+        <w:t xml:space="preserve">{{ </w:t>
+      </w:r>
+      <w:proofErr w:type="spellStart"/>
+      <w:r>
+        <w:rPr>
+          <w:rFonts w:ascii="Calibri" w:eastAsia="Calibri" w:hAnsi="Calibri" w:cs="Calibri"/>
+          <w:b/>
+          <w:spacing w:val="2"/>
+          <w:kern w:val="2"/>
+        </w:rPr>
+        <w:t>grantor.name</w:t>
+      </w:r>
+      <w:proofErr w:type="gramEnd"/>
+      <w:r>
+        <w:rPr>
+          <w:rFonts w:ascii="Calibri" w:eastAsia="Calibri" w:hAnsi="Calibri" w:cs="Calibri"/>
+          <w:b/>
+          <w:spacing w:val="2"/>
+          <w:kern w:val="2"/>
+        </w:rPr>
+        <w:t>.text</w:t>
+      </w:r>
+      <w:proofErr w:type="spellEnd"/>
+      <w:r>
+        <w:rPr>
+          <w:rFonts w:ascii="Calibri" w:eastAsia="Calibri" w:hAnsi="Calibri" w:cs="Calibri"/>
+          <w:b/>
+          <w:spacing w:val="2"/>
+          <w:kern w:val="2"/>
+        </w:rPr>
+        <w:t xml:space="preserve"> | </w:t>
+      </w:r>
+      <w:proofErr w:type="spellStart"/>
+      <w:r>
+        <w:rPr>
+          <w:rFonts w:ascii="Calibri" w:eastAsia="Calibri" w:hAnsi="Calibri" w:cs="Calibri"/>
+          <w:b/>
+          <w:spacing w:val="2"/>
+          <w:kern w:val="2"/>
+        </w:rPr>
+        <w:t>upper</w:t>
+      </w:r>
+      <w:proofErr w:type="spellEnd"/>
+      <w:r>
+        <w:rPr>
+          <w:rFonts w:ascii="Calibri" w:eastAsia="Calibri" w:hAnsi="Calibri" w:cs="Calibri"/>
+          <w:b/>
+          <w:spacing w:val="2"/>
+          <w:kern w:val="2"/>
+        </w:rPr>
+        <w:t xml:space="preserve"> }}, </w:t>
+      </w:r>
+      <w:r>
+        <w:rPr>
+          <w:rFonts w:ascii="Calibri" w:eastAsia="Calibri" w:hAnsi="Calibri" w:cs="Calibri"/>
+          <w:spacing w:val="2"/>
+          <w:kern w:val="2"/>
+        </w:rPr>
+        <w:t xml:space="preserve">inscrito(a) no CNPJ sob n.º {{ </w:t>
+      </w:r>
+      <w:proofErr w:type="spellStart"/>
+      <w:r>
+        <w:rPr>
+          <w:rFonts w:ascii="Calibri" w:eastAsia="Calibri" w:hAnsi="Calibri" w:cs="Calibri"/>
+          <w:spacing w:val="2"/>
+          <w:kern w:val="2"/>
+        </w:rPr>
+        <w:t>grantor.cnpj</w:t>
+      </w:r>
+      <w:proofErr w:type="spellEnd"/>
+      <w:r>
+        <w:rPr>
+          <w:rFonts w:ascii="Calibri" w:eastAsia="Calibri" w:hAnsi="Calibri" w:cs="Calibri"/>
+          <w:spacing w:val="2"/>
+          <w:kern w:val="2"/>
+        </w:rPr>
+        <w:t xml:space="preserve"> }}, pessoa jurídica de direito privado, representada por seu(s) representante(s)</w:t>
       </w:r>
       <w:r>
         <w:rPr>
@@ -146,10 +270,31 @@
           <w:rFonts w:ascii="Calibri" w:eastAsia="Calibri" w:hAnsi="Calibri" w:cs="Calibri"/>
           <w:spacing w:val="2"/>
           <w:kern w:val="2"/>
-          <w:highlight w:val="cyan"/>
           <w:lang w:val="en-US"/>
         </w:rPr>
-        <w:t>{%p for item in grantor.child %}</w:t>
+        <w:t xml:space="preserve">{%p for item in </w:t>
+      </w:r>
+      <w:proofErr w:type="spellStart"/>
+      <w:proofErr w:type="gramStart"/>
+      <w:r>
+        <w:rPr>
+          <w:rFonts w:ascii="Calibri" w:eastAsia="Calibri" w:hAnsi="Calibri" w:cs="Calibri"/>
+          <w:spacing w:val="2"/>
+          <w:kern w:val="2"/>
+          <w:lang w:val="en-US"/>
+        </w:rPr>
+        <w:t>grantor.child</w:t>
+      </w:r>
+      <w:proofErr w:type="spellEnd"/>
+      <w:proofErr w:type="gramEnd"/>
+      <w:r>
+        <w:rPr>
+          <w:rFonts w:ascii="Calibri" w:eastAsia="Calibri" w:hAnsi="Calibri" w:cs="Calibri"/>
+          <w:spacing w:val="2"/>
+          <w:kern w:val="2"/>
+          <w:lang w:val="en-US"/>
+        </w:rPr>
+        <w:t xml:space="preserve"> %}</w:t>
       </w:r>
     </w:p>
     <w:p>
@@ -175,15 +320,527 @@
           <w:spacing w:val="2"/>
           <w:kern w:val="2"/>
         </w:rPr>
-        <w:t>{{ item.name.first  | upper }}</w:t>
-      </w:r>
-      <w:r>
-        <w:rPr>
-          <w:rFonts w:ascii="Calibri" w:eastAsia="Calibri" w:hAnsi="Calibri" w:cs="Calibri"/>
-          <w:spacing w:val="2"/>
-          <w:kern w:val="2"/>
-        </w:rPr>
-        <w:t>, {{ item.nationality }}, {{ item.marital_status }},{% if item.cpf %} inscrito(a) no CPF sob n.º {{ item.cpf }},{% endif %}{% if item.rg %} RG n.º {{ item.rg }},{% endif %} residente e domiciliado(a) no endereço {{ title_case(item.address.street_name | lower) }}, n.º {{ item.address.street_number}}{% if item.address.unit %}, {{ item.address.unit | lower }}{% endif %}, Bairro {{ title_case (item.address.neighborhood | lower) }}, {{ title_case(item.address.city | lower)}}/{{item.address.state}}, CEP {{ item.address.zip}}</w:t>
+        <w:t xml:space="preserve">{{ </w:t>
+      </w:r>
+      <w:proofErr w:type="spellStart"/>
+      <w:r>
+        <w:rPr>
+          <w:rFonts w:ascii="Calibri" w:eastAsia="Calibri" w:hAnsi="Calibri" w:cs="Calibri"/>
+          <w:b/>
+          <w:bCs/>
+          <w:spacing w:val="2"/>
+          <w:kern w:val="2"/>
+        </w:rPr>
+        <w:t>item.name.first</w:t>
+      </w:r>
+      <w:proofErr w:type="spellEnd"/>
+      <w:r>
+        <w:rPr>
+          <w:rFonts w:ascii="Calibri" w:eastAsia="Calibri" w:hAnsi="Calibri" w:cs="Calibri"/>
+          <w:b/>
+          <w:bCs/>
+          <w:spacing w:val="2"/>
+          <w:kern w:val="2"/>
+        </w:rPr>
+        <w:t xml:space="preserve">  | </w:t>
+      </w:r>
+      <w:proofErr w:type="spellStart"/>
+      <w:r>
+        <w:rPr>
+          <w:rFonts w:ascii="Calibri" w:eastAsia="Calibri" w:hAnsi="Calibri" w:cs="Calibri"/>
+          <w:b/>
+          <w:bCs/>
+          <w:spacing w:val="2"/>
+          <w:kern w:val="2"/>
+        </w:rPr>
+        <w:t>upper</w:t>
+      </w:r>
+      <w:proofErr w:type="spellEnd"/>
+      <w:r>
+        <w:rPr>
+          <w:rFonts w:ascii="Calibri" w:eastAsia="Calibri" w:hAnsi="Calibri" w:cs="Calibri"/>
+          <w:b/>
+          <w:bCs/>
+          <w:spacing w:val="2"/>
+          <w:kern w:val="2"/>
+        </w:rPr>
+        <w:t xml:space="preserve"> }}</w:t>
+      </w:r>
+      <w:r>
+        <w:rPr>
+          <w:rFonts w:ascii="Calibri" w:eastAsia="Calibri" w:hAnsi="Calibri" w:cs="Calibri"/>
+          <w:spacing w:val="2"/>
+          <w:kern w:val="2"/>
+        </w:rPr>
+        <w:t xml:space="preserve">, {{ </w:t>
+      </w:r>
+      <w:proofErr w:type="spellStart"/>
+      <w:r>
+        <w:rPr>
+          <w:rFonts w:ascii="Calibri" w:eastAsia="Calibri" w:hAnsi="Calibri" w:cs="Calibri"/>
+          <w:spacing w:val="2"/>
+          <w:kern w:val="2"/>
+        </w:rPr>
+        <w:t>item.nationality</w:t>
+      </w:r>
+      <w:proofErr w:type="spellEnd"/>
+      <w:r>
+        <w:rPr>
+          <w:rFonts w:ascii="Calibri" w:eastAsia="Calibri" w:hAnsi="Calibri" w:cs="Calibri"/>
+          <w:spacing w:val="2"/>
+          <w:kern w:val="2"/>
+        </w:rPr>
+        <w:t xml:space="preserve"> }}, {{ </w:t>
+      </w:r>
+      <w:proofErr w:type="spellStart"/>
+      <w:r>
+        <w:rPr>
+          <w:rFonts w:ascii="Calibri" w:eastAsia="Calibri" w:hAnsi="Calibri" w:cs="Calibri"/>
+          <w:spacing w:val="2"/>
+          <w:kern w:val="2"/>
+        </w:rPr>
+        <w:t>item.marital_status</w:t>
+      </w:r>
+      <w:proofErr w:type="spellEnd"/>
+      <w:r>
+        <w:rPr>
+          <w:rFonts w:ascii="Calibri" w:eastAsia="Calibri" w:hAnsi="Calibri" w:cs="Calibri"/>
+          <w:spacing w:val="2"/>
+          <w:kern w:val="2"/>
+        </w:rPr>
+        <w:t xml:space="preserve"> }},{% </w:t>
+      </w:r>
+      <w:proofErr w:type="spellStart"/>
+      <w:r>
+        <w:rPr>
+          <w:rFonts w:ascii="Calibri" w:eastAsia="Calibri" w:hAnsi="Calibri" w:cs="Calibri"/>
+          <w:spacing w:val="2"/>
+          <w:kern w:val="2"/>
+        </w:rPr>
+        <w:t>if</w:t>
+      </w:r>
+      <w:proofErr w:type="spellEnd"/>
+      <w:r>
+        <w:rPr>
+          <w:rFonts w:ascii="Calibri" w:eastAsia="Calibri" w:hAnsi="Calibri" w:cs="Calibri"/>
+          <w:spacing w:val="2"/>
+          <w:kern w:val="2"/>
+        </w:rPr>
+        <w:t xml:space="preserve"> </w:t>
+      </w:r>
+      <w:proofErr w:type="spellStart"/>
+      <w:r>
+        <w:rPr>
+          <w:rFonts w:ascii="Calibri" w:eastAsia="Calibri" w:hAnsi="Calibri" w:cs="Calibri"/>
+          <w:spacing w:val="2"/>
+          <w:kern w:val="2"/>
+        </w:rPr>
+        <w:t>item.cpf</w:t>
+      </w:r>
+      <w:proofErr w:type="spellEnd"/>
+      <w:r>
+        <w:rPr>
+          <w:rFonts w:ascii="Calibri" w:eastAsia="Calibri" w:hAnsi="Calibri" w:cs="Calibri"/>
+          <w:spacing w:val="2"/>
+          <w:kern w:val="2"/>
+        </w:rPr>
+        <w:t xml:space="preserve"> %} inscrito(a) no CPF sob n.º {{ </w:t>
+      </w:r>
+      <w:proofErr w:type="spellStart"/>
+      <w:r>
+        <w:rPr>
+          <w:rFonts w:ascii="Calibri" w:eastAsia="Calibri" w:hAnsi="Calibri" w:cs="Calibri"/>
+          <w:spacing w:val="2"/>
+          <w:kern w:val="2"/>
+        </w:rPr>
+        <w:t>item.cpf</w:t>
+      </w:r>
+      <w:proofErr w:type="spellEnd"/>
+      <w:r>
+        <w:rPr>
+          <w:rFonts w:ascii="Calibri" w:eastAsia="Calibri" w:hAnsi="Calibri" w:cs="Calibri"/>
+          <w:spacing w:val="2"/>
+          <w:kern w:val="2"/>
+        </w:rPr>
+        <w:t xml:space="preserve"> }},{% </w:t>
+      </w:r>
+      <w:proofErr w:type="spellStart"/>
+      <w:r>
+        <w:rPr>
+          <w:rFonts w:ascii="Calibri" w:eastAsia="Calibri" w:hAnsi="Calibri" w:cs="Calibri"/>
+          <w:spacing w:val="2"/>
+          <w:kern w:val="2"/>
+        </w:rPr>
+        <w:t>endif</w:t>
+      </w:r>
+      <w:proofErr w:type="spellEnd"/>
+      <w:r>
+        <w:rPr>
+          <w:rFonts w:ascii="Calibri" w:eastAsia="Calibri" w:hAnsi="Calibri" w:cs="Calibri"/>
+          <w:spacing w:val="2"/>
+          <w:kern w:val="2"/>
+        </w:rPr>
+        <w:t xml:space="preserve"> %}{% </w:t>
+      </w:r>
+      <w:proofErr w:type="spellStart"/>
+      <w:r>
+        <w:rPr>
+          <w:rFonts w:ascii="Calibri" w:eastAsia="Calibri" w:hAnsi="Calibri" w:cs="Calibri"/>
+          <w:spacing w:val="2"/>
+          <w:kern w:val="2"/>
+        </w:rPr>
+        <w:t>if</w:t>
+      </w:r>
+      <w:proofErr w:type="spellEnd"/>
+      <w:r>
+        <w:rPr>
+          <w:rFonts w:ascii="Calibri" w:eastAsia="Calibri" w:hAnsi="Calibri" w:cs="Calibri"/>
+          <w:spacing w:val="2"/>
+          <w:kern w:val="2"/>
+        </w:rPr>
+        <w:t xml:space="preserve"> </w:t>
+      </w:r>
+      <w:proofErr w:type="spellStart"/>
+      <w:r>
+        <w:rPr>
+          <w:rFonts w:ascii="Calibri" w:eastAsia="Calibri" w:hAnsi="Calibri" w:cs="Calibri"/>
+          <w:spacing w:val="2"/>
+          <w:kern w:val="2"/>
+        </w:rPr>
+        <w:t>item.rg</w:t>
+      </w:r>
+      <w:proofErr w:type="spellEnd"/>
+      <w:r>
+        <w:rPr>
+          <w:rFonts w:ascii="Calibri" w:eastAsia="Calibri" w:hAnsi="Calibri" w:cs="Calibri"/>
+          <w:spacing w:val="2"/>
+          <w:kern w:val="2"/>
+        </w:rPr>
+        <w:t xml:space="preserve"> %} RG n.º {{ </w:t>
+      </w:r>
+      <w:proofErr w:type="spellStart"/>
+      <w:r>
+        <w:rPr>
+          <w:rFonts w:ascii="Calibri" w:eastAsia="Calibri" w:hAnsi="Calibri" w:cs="Calibri"/>
+          <w:spacing w:val="2"/>
+          <w:kern w:val="2"/>
+        </w:rPr>
+        <w:t>item.rg</w:t>
+      </w:r>
+      <w:proofErr w:type="spellEnd"/>
+      <w:r>
+        <w:rPr>
+          <w:rFonts w:ascii="Calibri" w:eastAsia="Calibri" w:hAnsi="Calibri" w:cs="Calibri"/>
+          <w:spacing w:val="2"/>
+          <w:kern w:val="2"/>
+        </w:rPr>
+        <w:t xml:space="preserve"> }},{% </w:t>
+      </w:r>
+      <w:proofErr w:type="spellStart"/>
+      <w:r>
+        <w:rPr>
+          <w:rFonts w:ascii="Calibri" w:eastAsia="Calibri" w:hAnsi="Calibri" w:cs="Calibri"/>
+          <w:spacing w:val="2"/>
+          <w:kern w:val="2"/>
+        </w:rPr>
+        <w:t>endif</w:t>
+      </w:r>
+      <w:proofErr w:type="spellEnd"/>
+      <w:r>
+        <w:rPr>
+          <w:rFonts w:ascii="Calibri" w:eastAsia="Calibri" w:hAnsi="Calibri" w:cs="Calibri"/>
+          <w:spacing w:val="2"/>
+          <w:kern w:val="2"/>
+        </w:rPr>
+        <w:t xml:space="preserve"> %} residente e domiciliado(a) no endereço {{ </w:t>
+      </w:r>
+      <w:proofErr w:type="spellStart"/>
+      <w:r>
+        <w:rPr>
+          <w:rFonts w:ascii="Calibri" w:eastAsia="Calibri" w:hAnsi="Calibri" w:cs="Calibri"/>
+          <w:spacing w:val="2"/>
+          <w:kern w:val="2"/>
+        </w:rPr>
+        <w:t>title_case</w:t>
+      </w:r>
+      <w:proofErr w:type="spellEnd"/>
+      <w:r>
+        <w:rPr>
+          <w:rFonts w:ascii="Calibri" w:eastAsia="Calibri" w:hAnsi="Calibri" w:cs="Calibri"/>
+          <w:spacing w:val="2"/>
+          <w:kern w:val="2"/>
+        </w:rPr>
+        <w:t>(</w:t>
+      </w:r>
+      <w:proofErr w:type="spellStart"/>
+      <w:r>
+        <w:rPr>
+          <w:rFonts w:ascii="Calibri" w:eastAsia="Calibri" w:hAnsi="Calibri" w:cs="Calibri"/>
+          <w:spacing w:val="2"/>
+          <w:kern w:val="2"/>
+        </w:rPr>
+        <w:t>item.address.street_name</w:t>
+      </w:r>
+      <w:proofErr w:type="spellEnd"/>
+      <w:r>
+        <w:rPr>
+          <w:rFonts w:ascii="Calibri" w:eastAsia="Calibri" w:hAnsi="Calibri" w:cs="Calibri"/>
+          <w:spacing w:val="2"/>
+          <w:kern w:val="2"/>
+        </w:rPr>
+        <w:t xml:space="preserve"> | </w:t>
+      </w:r>
+      <w:proofErr w:type="spellStart"/>
+      <w:r>
+        <w:rPr>
+          <w:rFonts w:ascii="Calibri" w:eastAsia="Calibri" w:hAnsi="Calibri" w:cs="Calibri"/>
+          <w:spacing w:val="2"/>
+          <w:kern w:val="2"/>
+        </w:rPr>
+        <w:t>lower</w:t>
+      </w:r>
+      <w:proofErr w:type="spellEnd"/>
+      <w:r>
+        <w:rPr>
+          <w:rFonts w:ascii="Calibri" w:eastAsia="Calibri" w:hAnsi="Calibri" w:cs="Calibri"/>
+          <w:spacing w:val="2"/>
+          <w:kern w:val="2"/>
+        </w:rPr>
+        <w:t xml:space="preserve">) }}, n.º {{ </w:t>
+      </w:r>
+      <w:proofErr w:type="spellStart"/>
+      <w:r>
+        <w:rPr>
+          <w:rFonts w:ascii="Calibri" w:eastAsia="Calibri" w:hAnsi="Calibri" w:cs="Calibri"/>
+          <w:spacing w:val="2"/>
+          <w:kern w:val="2"/>
+        </w:rPr>
+        <w:t>item.address.street_number</w:t>
+      </w:r>
+      <w:proofErr w:type="spellEnd"/>
+      <w:r>
+        <w:rPr>
+          <w:rFonts w:ascii="Calibri" w:eastAsia="Calibri" w:hAnsi="Calibri" w:cs="Calibri"/>
+          <w:spacing w:val="2"/>
+          <w:kern w:val="2"/>
+        </w:rPr>
+        <w:t xml:space="preserve">}}{% </w:t>
+      </w:r>
+      <w:proofErr w:type="spellStart"/>
+      <w:r>
+        <w:rPr>
+          <w:rFonts w:ascii="Calibri" w:eastAsia="Calibri" w:hAnsi="Calibri" w:cs="Calibri"/>
+          <w:spacing w:val="2"/>
+          <w:kern w:val="2"/>
+        </w:rPr>
+        <w:t>if</w:t>
+      </w:r>
+      <w:proofErr w:type="spellEnd"/>
+      <w:r>
+        <w:rPr>
+          <w:rFonts w:ascii="Calibri" w:eastAsia="Calibri" w:hAnsi="Calibri" w:cs="Calibri"/>
+          <w:spacing w:val="2"/>
+          <w:kern w:val="2"/>
+        </w:rPr>
+        <w:t xml:space="preserve"> </w:t>
+      </w:r>
+      <w:proofErr w:type="spellStart"/>
+      <w:r>
+        <w:rPr>
+          <w:rFonts w:ascii="Calibri" w:eastAsia="Calibri" w:hAnsi="Calibri" w:cs="Calibri"/>
+          <w:spacing w:val="2"/>
+          <w:kern w:val="2"/>
+        </w:rPr>
+        <w:t>item.address.unit</w:t>
+      </w:r>
+      <w:proofErr w:type="spellEnd"/>
+      <w:r>
+        <w:rPr>
+          <w:rFonts w:ascii="Calibri" w:eastAsia="Calibri" w:hAnsi="Calibri" w:cs="Calibri"/>
+          <w:spacing w:val="2"/>
+          <w:kern w:val="2"/>
+        </w:rPr>
+        <w:t xml:space="preserve"> %}, {{ </w:t>
+      </w:r>
+      <w:proofErr w:type="spellStart"/>
+      <w:r>
+        <w:rPr>
+          <w:rFonts w:ascii="Calibri" w:eastAsia="Calibri" w:hAnsi="Calibri" w:cs="Calibri"/>
+          <w:spacing w:val="2"/>
+          <w:kern w:val="2"/>
+        </w:rPr>
+        <w:t>item.address.unit</w:t>
+      </w:r>
+      <w:proofErr w:type="spellEnd"/>
+      <w:r>
+        <w:rPr>
+          <w:rFonts w:ascii="Calibri" w:eastAsia="Calibri" w:hAnsi="Calibri" w:cs="Calibri"/>
+          <w:spacing w:val="2"/>
+          <w:kern w:val="2"/>
+        </w:rPr>
+        <w:t xml:space="preserve"> | </w:t>
+      </w:r>
+      <w:proofErr w:type="spellStart"/>
+      <w:r>
+        <w:rPr>
+          <w:rFonts w:ascii="Calibri" w:eastAsia="Calibri" w:hAnsi="Calibri" w:cs="Calibri"/>
+          <w:spacing w:val="2"/>
+          <w:kern w:val="2"/>
+        </w:rPr>
+        <w:t>lower</w:t>
+      </w:r>
+      <w:proofErr w:type="spellEnd"/>
+      <w:r>
+        <w:rPr>
+          <w:rFonts w:ascii="Calibri" w:eastAsia="Calibri" w:hAnsi="Calibri" w:cs="Calibri"/>
+          <w:spacing w:val="2"/>
+          <w:kern w:val="2"/>
+        </w:rPr>
+        <w:t xml:space="preserve"> }}{% </w:t>
+      </w:r>
+      <w:proofErr w:type="spellStart"/>
+      <w:r>
+        <w:rPr>
+          <w:rFonts w:ascii="Calibri" w:eastAsia="Calibri" w:hAnsi="Calibri" w:cs="Calibri"/>
+          <w:spacing w:val="2"/>
+          <w:kern w:val="2"/>
+        </w:rPr>
+        <w:t>endif</w:t>
+      </w:r>
+      <w:proofErr w:type="spellEnd"/>
+      <w:r>
+        <w:rPr>
+          <w:rFonts w:ascii="Calibri" w:eastAsia="Calibri" w:hAnsi="Calibri" w:cs="Calibri"/>
+          <w:spacing w:val="2"/>
+          <w:kern w:val="2"/>
+        </w:rPr>
+        <w:t xml:space="preserve"> %}, Bairro {{ </w:t>
+      </w:r>
+      <w:proofErr w:type="spellStart"/>
+      <w:r>
+        <w:rPr>
+          <w:rFonts w:ascii="Calibri" w:eastAsia="Calibri" w:hAnsi="Calibri" w:cs="Calibri"/>
+          <w:spacing w:val="2"/>
+          <w:kern w:val="2"/>
+        </w:rPr>
+        <w:t>title_case</w:t>
+      </w:r>
+      <w:proofErr w:type="spellEnd"/>
+      <w:r>
+        <w:rPr>
+          <w:rFonts w:ascii="Calibri" w:eastAsia="Calibri" w:hAnsi="Calibri" w:cs="Calibri"/>
+          <w:spacing w:val="2"/>
+          <w:kern w:val="2"/>
+        </w:rPr>
+        <w:t xml:space="preserve"> (</w:t>
+      </w:r>
+      <w:proofErr w:type="spellStart"/>
+      <w:r>
+        <w:rPr>
+          <w:rFonts w:ascii="Calibri" w:eastAsia="Calibri" w:hAnsi="Calibri" w:cs="Calibri"/>
+          <w:spacing w:val="2"/>
+          <w:kern w:val="2"/>
+        </w:rPr>
+        <w:t>item.address.neighborhood</w:t>
+      </w:r>
+      <w:proofErr w:type="spellEnd"/>
+      <w:r>
+        <w:rPr>
+          <w:rFonts w:ascii="Calibri" w:eastAsia="Calibri" w:hAnsi="Calibri" w:cs="Calibri"/>
+          <w:spacing w:val="2"/>
+          <w:kern w:val="2"/>
+        </w:rPr>
+        <w:t xml:space="preserve"> | </w:t>
+      </w:r>
+      <w:proofErr w:type="spellStart"/>
+      <w:r>
+        <w:rPr>
+          <w:rFonts w:ascii="Calibri" w:eastAsia="Calibri" w:hAnsi="Calibri" w:cs="Calibri"/>
+          <w:spacing w:val="2"/>
+          <w:kern w:val="2"/>
+        </w:rPr>
+        <w:t>lower</w:t>
+      </w:r>
+      <w:proofErr w:type="spellEnd"/>
+      <w:r>
+        <w:rPr>
+          <w:rFonts w:ascii="Calibri" w:eastAsia="Calibri" w:hAnsi="Calibri" w:cs="Calibri"/>
+          <w:spacing w:val="2"/>
+          <w:kern w:val="2"/>
+        </w:rPr>
+        <w:t xml:space="preserve">) }}, {{ </w:t>
+      </w:r>
+      <w:proofErr w:type="spellStart"/>
+      <w:r>
+        <w:rPr>
+          <w:rFonts w:ascii="Calibri" w:eastAsia="Calibri" w:hAnsi="Calibri" w:cs="Calibri"/>
+          <w:spacing w:val="2"/>
+          <w:kern w:val="2"/>
+        </w:rPr>
+        <w:t>title_case</w:t>
+      </w:r>
+      <w:proofErr w:type="spellEnd"/>
+      <w:r>
+        <w:rPr>
+          <w:rFonts w:ascii="Calibri" w:eastAsia="Calibri" w:hAnsi="Calibri" w:cs="Calibri"/>
+          <w:spacing w:val="2"/>
+          <w:kern w:val="2"/>
+        </w:rPr>
+        <w:t>(</w:t>
+      </w:r>
+      <w:proofErr w:type="spellStart"/>
+      <w:r>
+        <w:rPr>
+          <w:rFonts w:ascii="Calibri" w:eastAsia="Calibri" w:hAnsi="Calibri" w:cs="Calibri"/>
+          <w:spacing w:val="2"/>
+          <w:kern w:val="2"/>
+        </w:rPr>
+        <w:t>item.address.city</w:t>
+      </w:r>
+      <w:proofErr w:type="spellEnd"/>
+      <w:r>
+        <w:rPr>
+          <w:rFonts w:ascii="Calibri" w:eastAsia="Calibri" w:hAnsi="Calibri" w:cs="Calibri"/>
+          <w:spacing w:val="2"/>
+          <w:kern w:val="2"/>
+        </w:rPr>
+        <w:t xml:space="preserve"> | </w:t>
+      </w:r>
+      <w:proofErr w:type="spellStart"/>
+      <w:r>
+        <w:rPr>
+          <w:rFonts w:ascii="Calibri" w:eastAsia="Calibri" w:hAnsi="Calibri" w:cs="Calibri"/>
+          <w:spacing w:val="2"/>
+          <w:kern w:val="2"/>
+        </w:rPr>
+        <w:t>lower</w:t>
+      </w:r>
+      <w:proofErr w:type="spellEnd"/>
+      <w:r>
+        <w:rPr>
+          <w:rFonts w:ascii="Calibri" w:eastAsia="Calibri" w:hAnsi="Calibri" w:cs="Calibri"/>
+          <w:spacing w:val="2"/>
+          <w:kern w:val="2"/>
+        </w:rPr>
+        <w:t>)}}/{{</w:t>
+      </w:r>
+      <w:proofErr w:type="spellStart"/>
+      <w:r>
+        <w:rPr>
+          <w:rFonts w:ascii="Calibri" w:eastAsia="Calibri" w:hAnsi="Calibri" w:cs="Calibri"/>
+          <w:spacing w:val="2"/>
+          <w:kern w:val="2"/>
+        </w:rPr>
+        <w:t>item.address.state</w:t>
+      </w:r>
+      <w:proofErr w:type="spellEnd"/>
+      <w:r>
+        <w:rPr>
+          <w:rFonts w:ascii="Calibri" w:eastAsia="Calibri" w:hAnsi="Calibri" w:cs="Calibri"/>
+          <w:spacing w:val="2"/>
+          <w:kern w:val="2"/>
+        </w:rPr>
+        <w:t>}}, CEP {{ item.address.zip}}</w:t>
       </w:r>
       <w:r>
         <w:rPr>
@@ -203,17 +860,33 @@
           <w:rFonts w:ascii="Calibri" w:eastAsia="Calibri" w:hAnsi="Calibri" w:cs="Calibri"/>
           <w:spacing w:val="2"/>
           <w:kern w:val="2"/>
-          <w:highlight w:val="cyan"/>
-        </w:rPr>
-      </w:pPr>
-      <w:r>
-        <w:rPr>
-          <w:rFonts w:ascii="Calibri" w:eastAsia="Calibri" w:hAnsi="Calibri" w:cs="Calibri"/>
-          <w:spacing w:val="2"/>
-          <w:kern w:val="2"/>
-          <w:highlight w:val="cyan"/>
-        </w:rPr>
-        <w:t>{%p endfor %}</w:t>
+        </w:rPr>
+      </w:pPr>
+      <w:r>
+        <w:rPr>
+          <w:rFonts w:ascii="Calibri" w:eastAsia="Calibri" w:hAnsi="Calibri" w:cs="Calibri"/>
+          <w:spacing w:val="2"/>
+          <w:kern w:val="2"/>
+        </w:rPr>
+        <w:t xml:space="preserve">{%p </w:t>
+      </w:r>
+      <w:proofErr w:type="spellStart"/>
+      <w:r>
+        <w:rPr>
+          <w:rFonts w:ascii="Calibri" w:eastAsia="Calibri" w:hAnsi="Calibri" w:cs="Calibri"/>
+          <w:spacing w:val="2"/>
+          <w:kern w:val="2"/>
+        </w:rPr>
+        <w:t>endfor</w:t>
+      </w:r>
+      <w:proofErr w:type="spellEnd"/>
+      <w:r>
+        <w:rPr>
+          <w:rFonts w:ascii="Calibri" w:eastAsia="Calibri" w:hAnsi="Calibri" w:cs="Calibri"/>
+          <w:spacing w:val="2"/>
+          <w:kern w:val="2"/>
+        </w:rPr>
+        <w:t xml:space="preserve"> %}</w:t>
       </w:r>
     </w:p>
     <w:p>
@@ -225,17 +898,53 @@
           <w:rFonts w:ascii="Calibri" w:eastAsia="Calibri" w:hAnsi="Calibri" w:cs="Calibri"/>
           <w:spacing w:val="2"/>
           <w:kern w:val="2"/>
-          <w:highlight w:val="cyan"/>
-        </w:rPr>
-      </w:pPr>
-      <w:r>
-        <w:rPr>
-          <w:rFonts w:ascii="Calibri" w:eastAsia="Calibri" w:hAnsi="Calibri" w:cs="Calibri"/>
-          <w:spacing w:val="2"/>
-          <w:kern w:val="2"/>
-          <w:highlight w:val="cyan"/>
-        </w:rPr>
-        <w:t>{%p elif grantor.type  == 'individual' %}</w:t>
+        </w:rPr>
+      </w:pPr>
+      <w:r>
+        <w:rPr>
+          <w:rFonts w:ascii="Calibri" w:eastAsia="Calibri" w:hAnsi="Calibri" w:cs="Calibri"/>
+          <w:spacing w:val="2"/>
+          <w:kern w:val="2"/>
+        </w:rPr>
+        <w:t xml:space="preserve">{%p </w:t>
+      </w:r>
+      <w:proofErr w:type="spellStart"/>
+      <w:r>
+        <w:rPr>
+          <w:rFonts w:ascii="Calibri" w:eastAsia="Calibri" w:hAnsi="Calibri" w:cs="Calibri"/>
+          <w:spacing w:val="2"/>
+          <w:kern w:val="2"/>
+        </w:rPr>
+        <w:t>elif</w:t>
+      </w:r>
+      <w:proofErr w:type="spellEnd"/>
+      <w:r>
+        <w:rPr>
+          <w:rFonts w:ascii="Calibri" w:eastAsia="Calibri" w:hAnsi="Calibri" w:cs="Calibri"/>
+          <w:spacing w:val="2"/>
+          <w:kern w:val="2"/>
+        </w:rPr>
+        <w:t xml:space="preserve"> </w:t>
+      </w:r>
+      <w:proofErr w:type="spellStart"/>
+      <w:proofErr w:type="gramStart"/>
+      <w:r>
+        <w:rPr>
+          <w:rFonts w:ascii="Calibri" w:eastAsia="Calibri" w:hAnsi="Calibri" w:cs="Calibri"/>
+          <w:spacing w:val="2"/>
+          <w:kern w:val="2"/>
+        </w:rPr>
+        <w:t>grantor.type</w:t>
+      </w:r>
+      <w:proofErr w:type="spellEnd"/>
+      <w:proofErr w:type="gramEnd"/>
+      <w:r>
+        <w:rPr>
+          <w:rFonts w:ascii="Calibri" w:eastAsia="Calibri" w:hAnsi="Calibri" w:cs="Calibri"/>
+          <w:spacing w:val="2"/>
+          <w:kern w:val="2"/>
+        </w:rPr>
+        <w:t xml:space="preserve">  == 'individual' %}</w:t>
       </w:r>
     </w:p>
     <w:p>
@@ -255,15 +964,523 @@
           <w:spacing w:val="2"/>
           <w:kern w:val="2"/>
         </w:rPr>
-        <w:t>{{ grantor.name.text  | upper }},</w:t>
-      </w:r>
-      <w:r>
-        <w:rPr>
-          <w:rFonts w:ascii="Calibri" w:eastAsia="Calibri" w:hAnsi="Calibri" w:cs="Calibri"/>
-          <w:spacing w:val="2"/>
-          <w:kern w:val="2"/>
-        </w:rPr>
-        <w:t xml:space="preserve"> {{ grantor.nationality }}, {{ grantor.marital_status }},{% if grantor.cpf %} inscrito(a) no CPF sob n.º {{ grantor.cpf }},{% endif %}{% if grantor.rg %} RG n.º {{ grantor.rg }},{% endif %} residente e domiciliado(a) no endereço {{ title_case(grantor.address.street_name | lower) }}, n.º {{ grantor.address.street_number}}{% if grantor.address.unit %}, {{ grantor.address.unit | lower }}{% endif %}, Bairro {{ title_case (grantor.address.neighborhood | lower) }}, {{ title_case(grantor.address.city | lower)}}/{{ grantor.address.state}}, CEP {{ grantor.address.zip}}</w:t>
+        <w:t xml:space="preserve">{{ </w:t>
+      </w:r>
+      <w:proofErr w:type="spellStart"/>
+      <w:r>
+        <w:rPr>
+          <w:rFonts w:ascii="Calibri" w:eastAsia="Calibri" w:hAnsi="Calibri" w:cs="Calibri"/>
+          <w:b/>
+          <w:spacing w:val="2"/>
+          <w:kern w:val="2"/>
+        </w:rPr>
+        <w:t>grantor.name.text</w:t>
+      </w:r>
+      <w:proofErr w:type="spellEnd"/>
+      <w:r>
+        <w:rPr>
+          <w:rFonts w:ascii="Calibri" w:eastAsia="Calibri" w:hAnsi="Calibri" w:cs="Calibri"/>
+          <w:b/>
+          <w:spacing w:val="2"/>
+          <w:kern w:val="2"/>
+        </w:rPr>
+        <w:t xml:space="preserve">  | </w:t>
+      </w:r>
+      <w:proofErr w:type="spellStart"/>
+      <w:r>
+        <w:rPr>
+          <w:rFonts w:ascii="Calibri" w:eastAsia="Calibri" w:hAnsi="Calibri" w:cs="Calibri"/>
+          <w:b/>
+          <w:spacing w:val="2"/>
+          <w:kern w:val="2"/>
+        </w:rPr>
+        <w:t>upper</w:t>
+      </w:r>
+      <w:proofErr w:type="spellEnd"/>
+      <w:r>
+        <w:rPr>
+          <w:rFonts w:ascii="Calibri" w:eastAsia="Calibri" w:hAnsi="Calibri" w:cs="Calibri"/>
+          <w:b/>
+          <w:spacing w:val="2"/>
+          <w:kern w:val="2"/>
+        </w:rPr>
+        <w:t xml:space="preserve"> }},</w:t>
+      </w:r>
+      <w:r>
+        <w:rPr>
+          <w:rFonts w:ascii="Calibri" w:eastAsia="Calibri" w:hAnsi="Calibri" w:cs="Calibri"/>
+          <w:spacing w:val="2"/>
+          <w:kern w:val="2"/>
+        </w:rPr>
+        <w:t xml:space="preserve"> {{ </w:t>
+      </w:r>
+      <w:proofErr w:type="spellStart"/>
+      <w:r>
+        <w:rPr>
+          <w:rFonts w:ascii="Calibri" w:eastAsia="Calibri" w:hAnsi="Calibri" w:cs="Calibri"/>
+          <w:spacing w:val="2"/>
+          <w:kern w:val="2"/>
+        </w:rPr>
+        <w:t>grantor.nationality</w:t>
+      </w:r>
+      <w:proofErr w:type="spellEnd"/>
+      <w:r>
+        <w:rPr>
+          <w:rFonts w:ascii="Calibri" w:eastAsia="Calibri" w:hAnsi="Calibri" w:cs="Calibri"/>
+          <w:spacing w:val="2"/>
+          <w:kern w:val="2"/>
+        </w:rPr>
+        <w:t xml:space="preserve"> }}, {{ </w:t>
+      </w:r>
+      <w:proofErr w:type="spellStart"/>
+      <w:r>
+        <w:rPr>
+          <w:rFonts w:ascii="Calibri" w:eastAsia="Calibri" w:hAnsi="Calibri" w:cs="Calibri"/>
+          <w:spacing w:val="2"/>
+          <w:kern w:val="2"/>
+        </w:rPr>
+        <w:t>grantor.marital_status</w:t>
+      </w:r>
+      <w:proofErr w:type="spellEnd"/>
+      <w:r>
+        <w:rPr>
+          <w:rFonts w:ascii="Calibri" w:eastAsia="Calibri" w:hAnsi="Calibri" w:cs="Calibri"/>
+          <w:spacing w:val="2"/>
+          <w:kern w:val="2"/>
+        </w:rPr>
+        <w:t xml:space="preserve"> }},{% </w:t>
+      </w:r>
+      <w:proofErr w:type="spellStart"/>
+      <w:r>
+        <w:rPr>
+          <w:rFonts w:ascii="Calibri" w:eastAsia="Calibri" w:hAnsi="Calibri" w:cs="Calibri"/>
+          <w:spacing w:val="2"/>
+          <w:kern w:val="2"/>
+        </w:rPr>
+        <w:t>if</w:t>
+      </w:r>
+      <w:proofErr w:type="spellEnd"/>
+      <w:r>
+        <w:rPr>
+          <w:rFonts w:ascii="Calibri" w:eastAsia="Calibri" w:hAnsi="Calibri" w:cs="Calibri"/>
+          <w:spacing w:val="2"/>
+          <w:kern w:val="2"/>
+        </w:rPr>
+        <w:t xml:space="preserve"> </w:t>
+      </w:r>
+      <w:proofErr w:type="spellStart"/>
+      <w:r>
+        <w:rPr>
+          <w:rFonts w:ascii="Calibri" w:eastAsia="Calibri" w:hAnsi="Calibri" w:cs="Calibri"/>
+          <w:spacing w:val="2"/>
+          <w:kern w:val="2"/>
+        </w:rPr>
+        <w:t>grantor.cpf</w:t>
+      </w:r>
+      <w:proofErr w:type="spellEnd"/>
+      <w:r>
+        <w:rPr>
+          <w:rFonts w:ascii="Calibri" w:eastAsia="Calibri" w:hAnsi="Calibri" w:cs="Calibri"/>
+          <w:spacing w:val="2"/>
+          <w:kern w:val="2"/>
+        </w:rPr>
+        <w:t xml:space="preserve"> %} inscrito(a) no CPF sob n.º {{ </w:t>
+      </w:r>
+      <w:proofErr w:type="spellStart"/>
+      <w:r>
+        <w:rPr>
+          <w:rFonts w:ascii="Calibri" w:eastAsia="Calibri" w:hAnsi="Calibri" w:cs="Calibri"/>
+          <w:spacing w:val="2"/>
+          <w:kern w:val="2"/>
+        </w:rPr>
+        <w:t>grantor.cpf</w:t>
+      </w:r>
+      <w:proofErr w:type="spellEnd"/>
+      <w:r>
+        <w:rPr>
+          <w:rFonts w:ascii="Calibri" w:eastAsia="Calibri" w:hAnsi="Calibri" w:cs="Calibri"/>
+          <w:spacing w:val="2"/>
+          <w:kern w:val="2"/>
+        </w:rPr>
+        <w:t xml:space="preserve"> }},{% </w:t>
+      </w:r>
+      <w:proofErr w:type="spellStart"/>
+      <w:r>
+        <w:rPr>
+          <w:rFonts w:ascii="Calibri" w:eastAsia="Calibri" w:hAnsi="Calibri" w:cs="Calibri"/>
+          <w:spacing w:val="2"/>
+          <w:kern w:val="2"/>
+        </w:rPr>
+        <w:t>endif</w:t>
+      </w:r>
+      <w:proofErr w:type="spellEnd"/>
+      <w:r>
+        <w:rPr>
+          <w:rFonts w:ascii="Calibri" w:eastAsia="Calibri" w:hAnsi="Calibri" w:cs="Calibri"/>
+          <w:spacing w:val="2"/>
+          <w:kern w:val="2"/>
+        </w:rPr>
+        <w:t xml:space="preserve"> %}{% </w:t>
+      </w:r>
+      <w:proofErr w:type="spellStart"/>
+      <w:r>
+        <w:rPr>
+          <w:rFonts w:ascii="Calibri" w:eastAsia="Calibri" w:hAnsi="Calibri" w:cs="Calibri"/>
+          <w:spacing w:val="2"/>
+          <w:kern w:val="2"/>
+        </w:rPr>
+        <w:t>if</w:t>
+      </w:r>
+      <w:proofErr w:type="spellEnd"/>
+      <w:r>
+        <w:rPr>
+          <w:rFonts w:ascii="Calibri" w:eastAsia="Calibri" w:hAnsi="Calibri" w:cs="Calibri"/>
+          <w:spacing w:val="2"/>
+          <w:kern w:val="2"/>
+        </w:rPr>
+        <w:t xml:space="preserve"> </w:t>
+      </w:r>
+      <w:proofErr w:type="spellStart"/>
+      <w:r>
+        <w:rPr>
+          <w:rFonts w:ascii="Calibri" w:eastAsia="Calibri" w:hAnsi="Calibri" w:cs="Calibri"/>
+          <w:spacing w:val="2"/>
+          <w:kern w:val="2"/>
+        </w:rPr>
+        <w:t>grantor.rg</w:t>
+      </w:r>
+      <w:proofErr w:type="spellEnd"/>
+      <w:r>
+        <w:rPr>
+          <w:rFonts w:ascii="Calibri" w:eastAsia="Calibri" w:hAnsi="Calibri" w:cs="Calibri"/>
+          <w:spacing w:val="2"/>
+          <w:kern w:val="2"/>
+        </w:rPr>
+        <w:t xml:space="preserve"> %} RG n.º {{ </w:t>
+      </w:r>
+      <w:proofErr w:type="spellStart"/>
+      <w:r>
+        <w:rPr>
+          <w:rFonts w:ascii="Calibri" w:eastAsia="Calibri" w:hAnsi="Calibri" w:cs="Calibri"/>
+          <w:spacing w:val="2"/>
+          <w:kern w:val="2"/>
+        </w:rPr>
+        <w:t>grantor.rg</w:t>
+      </w:r>
+      <w:proofErr w:type="spellEnd"/>
+      <w:r>
+        <w:rPr>
+          <w:rFonts w:ascii="Calibri" w:eastAsia="Calibri" w:hAnsi="Calibri" w:cs="Calibri"/>
+          <w:spacing w:val="2"/>
+          <w:kern w:val="2"/>
+        </w:rPr>
+        <w:t xml:space="preserve"> }},{% </w:t>
+      </w:r>
+      <w:proofErr w:type="spellStart"/>
+      <w:r>
+        <w:rPr>
+          <w:rFonts w:ascii="Calibri" w:eastAsia="Calibri" w:hAnsi="Calibri" w:cs="Calibri"/>
+          <w:spacing w:val="2"/>
+          <w:kern w:val="2"/>
+        </w:rPr>
+        <w:t>endif</w:t>
+      </w:r>
+      <w:proofErr w:type="spellEnd"/>
+      <w:r>
+        <w:rPr>
+          <w:rFonts w:ascii="Calibri" w:eastAsia="Calibri" w:hAnsi="Calibri" w:cs="Calibri"/>
+          <w:spacing w:val="2"/>
+          <w:kern w:val="2"/>
+        </w:rPr>
+        <w:t xml:space="preserve"> %} residente e domiciliado(a) no endereço {{ </w:t>
+      </w:r>
+      <w:proofErr w:type="spellStart"/>
+      <w:r>
+        <w:rPr>
+          <w:rFonts w:ascii="Calibri" w:eastAsia="Calibri" w:hAnsi="Calibri" w:cs="Calibri"/>
+          <w:spacing w:val="2"/>
+          <w:kern w:val="2"/>
+        </w:rPr>
+        <w:t>title_case</w:t>
+      </w:r>
+      <w:proofErr w:type="spellEnd"/>
+      <w:r>
+        <w:rPr>
+          <w:rFonts w:ascii="Calibri" w:eastAsia="Calibri" w:hAnsi="Calibri" w:cs="Calibri"/>
+          <w:spacing w:val="2"/>
+          <w:kern w:val="2"/>
+        </w:rPr>
+        <w:t>(</w:t>
+      </w:r>
+      <w:proofErr w:type="spellStart"/>
+      <w:r>
+        <w:rPr>
+          <w:rFonts w:ascii="Calibri" w:eastAsia="Calibri" w:hAnsi="Calibri" w:cs="Calibri"/>
+          <w:spacing w:val="2"/>
+          <w:kern w:val="2"/>
+        </w:rPr>
+        <w:t>grantor.address.street_name</w:t>
+      </w:r>
+      <w:proofErr w:type="spellEnd"/>
+      <w:r>
+        <w:rPr>
+          <w:rFonts w:ascii="Calibri" w:eastAsia="Calibri" w:hAnsi="Calibri" w:cs="Calibri"/>
+          <w:spacing w:val="2"/>
+          <w:kern w:val="2"/>
+        </w:rPr>
+        <w:t xml:space="preserve"> | </w:t>
+      </w:r>
+      <w:proofErr w:type="spellStart"/>
+      <w:r>
+        <w:rPr>
+          <w:rFonts w:ascii="Calibri" w:eastAsia="Calibri" w:hAnsi="Calibri" w:cs="Calibri"/>
+          <w:spacing w:val="2"/>
+          <w:kern w:val="2"/>
+        </w:rPr>
+        <w:t>lower</w:t>
+      </w:r>
+      <w:proofErr w:type="spellEnd"/>
+      <w:r>
+        <w:rPr>
+          <w:rFonts w:ascii="Calibri" w:eastAsia="Calibri" w:hAnsi="Calibri" w:cs="Calibri"/>
+          <w:spacing w:val="2"/>
+          <w:kern w:val="2"/>
+        </w:rPr>
+        <w:t xml:space="preserve">) }}, n.º {{ </w:t>
+      </w:r>
+      <w:proofErr w:type="spellStart"/>
+      <w:r>
+        <w:rPr>
+          <w:rFonts w:ascii="Calibri" w:eastAsia="Calibri" w:hAnsi="Calibri" w:cs="Calibri"/>
+          <w:spacing w:val="2"/>
+          <w:kern w:val="2"/>
+        </w:rPr>
+        <w:t>grantor.address.street_number</w:t>
+      </w:r>
+      <w:proofErr w:type="spellEnd"/>
+      <w:r>
+        <w:rPr>
+          <w:rFonts w:ascii="Calibri" w:eastAsia="Calibri" w:hAnsi="Calibri" w:cs="Calibri"/>
+          <w:spacing w:val="2"/>
+          <w:kern w:val="2"/>
+        </w:rPr>
+        <w:t xml:space="preserve">}}{% </w:t>
+      </w:r>
+      <w:proofErr w:type="spellStart"/>
+      <w:r>
+        <w:rPr>
+          <w:rFonts w:ascii="Calibri" w:eastAsia="Calibri" w:hAnsi="Calibri" w:cs="Calibri"/>
+          <w:spacing w:val="2"/>
+          <w:kern w:val="2"/>
+        </w:rPr>
+        <w:t>if</w:t>
+      </w:r>
+      <w:proofErr w:type="spellEnd"/>
+      <w:r>
+        <w:rPr>
+          <w:rFonts w:ascii="Calibri" w:eastAsia="Calibri" w:hAnsi="Calibri" w:cs="Calibri"/>
+          <w:spacing w:val="2"/>
+          <w:kern w:val="2"/>
+        </w:rPr>
+        <w:t xml:space="preserve"> </w:t>
+      </w:r>
+      <w:proofErr w:type="spellStart"/>
+      <w:r>
+        <w:rPr>
+          <w:rFonts w:ascii="Calibri" w:eastAsia="Calibri" w:hAnsi="Calibri" w:cs="Calibri"/>
+          <w:spacing w:val="2"/>
+          <w:kern w:val="2"/>
+        </w:rPr>
+        <w:t>grantor.address.unit</w:t>
+      </w:r>
+      <w:proofErr w:type="spellEnd"/>
+      <w:r>
+        <w:rPr>
+          <w:rFonts w:ascii="Calibri" w:eastAsia="Calibri" w:hAnsi="Calibri" w:cs="Calibri"/>
+          <w:spacing w:val="2"/>
+          <w:kern w:val="2"/>
+        </w:rPr>
+        <w:t xml:space="preserve"> %}, {{ </w:t>
+      </w:r>
+      <w:proofErr w:type="spellStart"/>
+      <w:r>
+        <w:rPr>
+          <w:rFonts w:ascii="Calibri" w:eastAsia="Calibri" w:hAnsi="Calibri" w:cs="Calibri"/>
+          <w:spacing w:val="2"/>
+          <w:kern w:val="2"/>
+        </w:rPr>
+        <w:t>grantor.address.unit</w:t>
+      </w:r>
+      <w:proofErr w:type="spellEnd"/>
+      <w:r>
+        <w:rPr>
+          <w:rFonts w:ascii="Calibri" w:eastAsia="Calibri" w:hAnsi="Calibri" w:cs="Calibri"/>
+          <w:spacing w:val="2"/>
+          <w:kern w:val="2"/>
+        </w:rPr>
+        <w:t xml:space="preserve"> | </w:t>
+      </w:r>
+      <w:proofErr w:type="spellStart"/>
+      <w:r>
+        <w:rPr>
+          <w:rFonts w:ascii="Calibri" w:eastAsia="Calibri" w:hAnsi="Calibri" w:cs="Calibri"/>
+          <w:spacing w:val="2"/>
+          <w:kern w:val="2"/>
+        </w:rPr>
+        <w:t>lower</w:t>
+      </w:r>
+      <w:proofErr w:type="spellEnd"/>
+      <w:r>
+        <w:rPr>
+          <w:rFonts w:ascii="Calibri" w:eastAsia="Calibri" w:hAnsi="Calibri" w:cs="Calibri"/>
+          <w:spacing w:val="2"/>
+          <w:kern w:val="2"/>
+        </w:rPr>
+        <w:t xml:space="preserve"> }}{% </w:t>
+      </w:r>
+      <w:proofErr w:type="spellStart"/>
+      <w:r>
+        <w:rPr>
+          <w:rFonts w:ascii="Calibri" w:eastAsia="Calibri" w:hAnsi="Calibri" w:cs="Calibri"/>
+          <w:spacing w:val="2"/>
+          <w:kern w:val="2"/>
+        </w:rPr>
+        <w:t>endif</w:t>
+      </w:r>
+      <w:proofErr w:type="spellEnd"/>
+      <w:r>
+        <w:rPr>
+          <w:rFonts w:ascii="Calibri" w:eastAsia="Calibri" w:hAnsi="Calibri" w:cs="Calibri"/>
+          <w:spacing w:val="2"/>
+          <w:kern w:val="2"/>
+        </w:rPr>
+        <w:t xml:space="preserve"> %}, Bairro {{ </w:t>
+      </w:r>
+      <w:proofErr w:type="spellStart"/>
+      <w:r>
+        <w:rPr>
+          <w:rFonts w:ascii="Calibri" w:eastAsia="Calibri" w:hAnsi="Calibri" w:cs="Calibri"/>
+          <w:spacing w:val="2"/>
+          <w:kern w:val="2"/>
+        </w:rPr>
+        <w:t>title_case</w:t>
+      </w:r>
+      <w:proofErr w:type="spellEnd"/>
+      <w:r>
+        <w:rPr>
+          <w:rFonts w:ascii="Calibri" w:eastAsia="Calibri" w:hAnsi="Calibri" w:cs="Calibri"/>
+          <w:spacing w:val="2"/>
+          <w:kern w:val="2"/>
+        </w:rPr>
+        <w:t xml:space="preserve"> (</w:t>
+      </w:r>
+      <w:proofErr w:type="spellStart"/>
+      <w:r>
+        <w:rPr>
+          <w:rFonts w:ascii="Calibri" w:eastAsia="Calibri" w:hAnsi="Calibri" w:cs="Calibri"/>
+          <w:spacing w:val="2"/>
+          <w:kern w:val="2"/>
+        </w:rPr>
+        <w:t>grantor.address.neighborhood</w:t>
+      </w:r>
+      <w:proofErr w:type="spellEnd"/>
+      <w:r>
+        <w:rPr>
+          <w:rFonts w:ascii="Calibri" w:eastAsia="Calibri" w:hAnsi="Calibri" w:cs="Calibri"/>
+          <w:spacing w:val="2"/>
+          <w:kern w:val="2"/>
+        </w:rPr>
+        <w:t xml:space="preserve"> | </w:t>
+      </w:r>
+      <w:proofErr w:type="spellStart"/>
+      <w:r>
+        <w:rPr>
+          <w:rFonts w:ascii="Calibri" w:eastAsia="Calibri" w:hAnsi="Calibri" w:cs="Calibri"/>
+          <w:spacing w:val="2"/>
+          <w:kern w:val="2"/>
+        </w:rPr>
+        <w:t>lower</w:t>
+      </w:r>
+      <w:proofErr w:type="spellEnd"/>
+      <w:r>
+        <w:rPr>
+          <w:rFonts w:ascii="Calibri" w:eastAsia="Calibri" w:hAnsi="Calibri" w:cs="Calibri"/>
+          <w:spacing w:val="2"/>
+          <w:kern w:val="2"/>
+        </w:rPr>
+        <w:t xml:space="preserve">) }}, {{ </w:t>
+      </w:r>
+      <w:proofErr w:type="spellStart"/>
+      <w:r>
+        <w:rPr>
+          <w:rFonts w:ascii="Calibri" w:eastAsia="Calibri" w:hAnsi="Calibri" w:cs="Calibri"/>
+          <w:spacing w:val="2"/>
+          <w:kern w:val="2"/>
+        </w:rPr>
+        <w:t>title_case</w:t>
+      </w:r>
+      <w:proofErr w:type="spellEnd"/>
+      <w:r>
+        <w:rPr>
+          <w:rFonts w:ascii="Calibri" w:eastAsia="Calibri" w:hAnsi="Calibri" w:cs="Calibri"/>
+          <w:spacing w:val="2"/>
+          <w:kern w:val="2"/>
+        </w:rPr>
+        <w:t>(</w:t>
+      </w:r>
+      <w:proofErr w:type="spellStart"/>
+      <w:r>
+        <w:rPr>
+          <w:rFonts w:ascii="Calibri" w:eastAsia="Calibri" w:hAnsi="Calibri" w:cs="Calibri"/>
+          <w:spacing w:val="2"/>
+          <w:kern w:val="2"/>
+        </w:rPr>
+        <w:t>grantor.address.city</w:t>
+      </w:r>
+      <w:proofErr w:type="spellEnd"/>
+      <w:r>
+        <w:rPr>
+          <w:rFonts w:ascii="Calibri" w:eastAsia="Calibri" w:hAnsi="Calibri" w:cs="Calibri"/>
+          <w:spacing w:val="2"/>
+          <w:kern w:val="2"/>
+        </w:rPr>
+        <w:t xml:space="preserve"> | </w:t>
+      </w:r>
+      <w:proofErr w:type="spellStart"/>
+      <w:r>
+        <w:rPr>
+          <w:rFonts w:ascii="Calibri" w:eastAsia="Calibri" w:hAnsi="Calibri" w:cs="Calibri"/>
+          <w:spacing w:val="2"/>
+          <w:kern w:val="2"/>
+        </w:rPr>
+        <w:t>lower</w:t>
+      </w:r>
+      <w:proofErr w:type="spellEnd"/>
+      <w:r>
+        <w:rPr>
+          <w:rFonts w:ascii="Calibri" w:eastAsia="Calibri" w:hAnsi="Calibri" w:cs="Calibri"/>
+          <w:spacing w:val="2"/>
+          <w:kern w:val="2"/>
+        </w:rPr>
+        <w:t xml:space="preserve">)}}/{{ </w:t>
+      </w:r>
+      <w:proofErr w:type="spellStart"/>
+      <w:r>
+        <w:rPr>
+          <w:rFonts w:ascii="Calibri" w:eastAsia="Calibri" w:hAnsi="Calibri" w:cs="Calibri"/>
+          <w:spacing w:val="2"/>
+          <w:kern w:val="2"/>
+        </w:rPr>
+        <w:t>grantor.address.state</w:t>
+      </w:r>
+      <w:proofErr w:type="spellEnd"/>
+      <w:r>
+        <w:rPr>
+          <w:rFonts w:ascii="Calibri" w:eastAsia="Calibri" w:hAnsi="Calibri" w:cs="Calibri"/>
+          <w:spacing w:val="2"/>
+          <w:kern w:val="2"/>
+        </w:rPr>
+        <w:t>}}, CEP {{ grantor.address.zip}}</w:t>
       </w:r>
       <w:r>
         <w:rPr>
@@ -283,17 +1500,33 @@
           <w:rFonts w:ascii="Calibri" w:eastAsia="Calibri" w:hAnsi="Calibri" w:cs="Calibri"/>
           <w:spacing w:val="2"/>
           <w:kern w:val="2"/>
-          <w:highlight w:val="cyan"/>
-        </w:rPr>
-      </w:pPr>
-      <w:r>
-        <w:rPr>
-          <w:rFonts w:ascii="Calibri" w:eastAsia="Calibri" w:hAnsi="Calibri" w:cs="Calibri"/>
-          <w:spacing w:val="2"/>
-          <w:kern w:val="2"/>
-          <w:highlight w:val="cyan"/>
-        </w:rPr>
-        <w:t>{%p endif %}</w:t>
+        </w:rPr>
+      </w:pPr>
+      <w:r>
+        <w:rPr>
+          <w:rFonts w:ascii="Calibri" w:eastAsia="Calibri" w:hAnsi="Calibri" w:cs="Calibri"/>
+          <w:spacing w:val="2"/>
+          <w:kern w:val="2"/>
+        </w:rPr>
+        <w:t xml:space="preserve">{%p </w:t>
+      </w:r>
+      <w:proofErr w:type="spellStart"/>
+      <w:r>
+        <w:rPr>
+          <w:rFonts w:ascii="Calibri" w:eastAsia="Calibri" w:hAnsi="Calibri" w:cs="Calibri"/>
+          <w:spacing w:val="2"/>
+          <w:kern w:val="2"/>
+        </w:rPr>
+        <w:t>endif</w:t>
+      </w:r>
+      <w:proofErr w:type="spellEnd"/>
+      <w:r>
+        <w:rPr>
+          <w:rFonts w:ascii="Calibri" w:eastAsia="Calibri" w:hAnsi="Calibri" w:cs="Calibri"/>
+          <w:spacing w:val="2"/>
+          <w:kern w:val="2"/>
+        </w:rPr>
+        <w:t xml:space="preserve"> %}</w:t>
       </w:r>
     </w:p>
     <w:p>
@@ -304,17 +1537,33 @@
           <w:rFonts w:ascii="Calibri" w:eastAsia="Calibri" w:hAnsi="Calibri" w:cs="Calibri"/>
           <w:spacing w:val="2"/>
           <w:kern w:val="2"/>
-          <w:highlight w:val="green"/>
-        </w:rPr>
-      </w:pPr>
-      <w:r>
-        <w:rPr>
-          <w:rFonts w:ascii="Calibri" w:eastAsia="Calibri" w:hAnsi="Calibri" w:cs="Calibri"/>
-          <w:spacing w:val="2"/>
-          <w:kern w:val="2"/>
-          <w:highlight w:val="green"/>
-        </w:rPr>
-        <w:t>{%p endfor %}.</w:t>
+        </w:rPr>
+      </w:pPr>
+      <w:r>
+        <w:rPr>
+          <w:rFonts w:ascii="Calibri" w:eastAsia="Calibri" w:hAnsi="Calibri" w:cs="Calibri"/>
+          <w:spacing w:val="2"/>
+          <w:kern w:val="2"/>
+        </w:rPr>
+        <w:t xml:space="preserve">{%p </w:t>
+      </w:r>
+      <w:proofErr w:type="spellStart"/>
+      <w:r>
+        <w:rPr>
+          <w:rFonts w:ascii="Calibri" w:eastAsia="Calibri" w:hAnsi="Calibri" w:cs="Calibri"/>
+          <w:spacing w:val="2"/>
+          <w:kern w:val="2"/>
+        </w:rPr>
+        <w:t>endfor</w:t>
+      </w:r>
+      <w:proofErr w:type="spellEnd"/>
+      <w:r>
+        <w:rPr>
+          <w:rFonts w:ascii="Calibri" w:eastAsia="Calibri" w:hAnsi="Calibri" w:cs="Calibri"/>
+          <w:spacing w:val="2"/>
+          <w:kern w:val="2"/>
+        </w:rPr>
+        <w:t xml:space="preserve"> %}.</w:t>
       </w:r>
     </w:p>
     <w:p>
@@ -342,7 +1591,43 @@
           <w:spacing w:val="2"/>
           <w:kern w:val="2"/>
         </w:rPr>
-        <w:t>{% for granted in granted %}</w:t>
+        <w:t xml:space="preserve">{% for </w:t>
+      </w:r>
+      <w:proofErr w:type="spellStart"/>
+      <w:r>
+        <w:rPr>
+          <w:rFonts w:ascii="Calibri" w:eastAsia="Calibri" w:hAnsi="Calibri" w:cs="Calibri"/>
+          <w:spacing w:val="2"/>
+          <w:kern w:val="2"/>
+        </w:rPr>
+        <w:t>granted</w:t>
+      </w:r>
+      <w:proofErr w:type="spellEnd"/>
+      <w:r>
+        <w:rPr>
+          <w:rFonts w:ascii="Calibri" w:eastAsia="Calibri" w:hAnsi="Calibri" w:cs="Calibri"/>
+          <w:spacing w:val="2"/>
+          <w:kern w:val="2"/>
+        </w:rPr>
+        <w:t xml:space="preserve"> in </w:t>
+      </w:r>
+      <w:proofErr w:type="spellStart"/>
+      <w:r>
+        <w:rPr>
+          <w:rFonts w:ascii="Calibri" w:eastAsia="Calibri" w:hAnsi="Calibri" w:cs="Calibri"/>
+          <w:spacing w:val="2"/>
+          <w:kern w:val="2"/>
+        </w:rPr>
+        <w:t>granted</w:t>
+      </w:r>
+      <w:proofErr w:type="spellEnd"/>
+      <w:r>
+        <w:rPr>
+          <w:rFonts w:ascii="Calibri" w:eastAsia="Calibri" w:hAnsi="Calibri" w:cs="Calibri"/>
+          <w:spacing w:val="2"/>
+          <w:kern w:val="2"/>
+        </w:rPr>
+        <w:t xml:space="preserve"> %}</w:t>
       </w:r>
       <w:r>
         <w:rPr>
@@ -351,15 +1636,541 @@
           <w:spacing w:val="2"/>
           <w:kern w:val="2"/>
         </w:rPr>
-        <w:t xml:space="preserve">{{ granted.name.text  | upper }}, </w:t>
-      </w:r>
-      <w:r>
-        <w:rPr>
-          <w:rFonts w:ascii="Calibri" w:eastAsia="Calibri" w:hAnsi="Calibri" w:cs="Calibri"/>
-          <w:spacing w:val="2"/>
-          <w:kern w:val="2"/>
-        </w:rPr>
-        <w:t>{{ granted.nationality }}, {{ granted.marital_status }},{% if granted.cpf %} inscrito(a) no CPF sob n.º {{ granted.cpf }},{% endif %}{% if granted.rg %} RG n.º {{ granted.rg }},{% endif %} residente e domiciliado(a) no endereço {{ title_case(granted.address.street_name | lower) }}, n.º {{ granted.address.street_number}}{% if granted.address.unit %}, {{ granted.address.unit | lower }}{% endif %}, Bairro {{ title_case (granted.address.neighborhood | lower) }}, {{ title_case(granted.address.city | lower)}}/{{ granted.address.state}}, CEP {{ granted.address.zip}}; {% endfor %}.</w:t>
+        <w:t xml:space="preserve">{{ </w:t>
+      </w:r>
+      <w:proofErr w:type="spellStart"/>
+      <w:r>
+        <w:rPr>
+          <w:rFonts w:ascii="Calibri" w:eastAsia="Calibri" w:hAnsi="Calibri" w:cs="Calibri"/>
+          <w:b/>
+          <w:spacing w:val="2"/>
+          <w:kern w:val="2"/>
+        </w:rPr>
+        <w:t>granted.name.text</w:t>
+      </w:r>
+      <w:proofErr w:type="spellEnd"/>
+      <w:r>
+        <w:rPr>
+          <w:rFonts w:ascii="Calibri" w:eastAsia="Calibri" w:hAnsi="Calibri" w:cs="Calibri"/>
+          <w:b/>
+          <w:spacing w:val="2"/>
+          <w:kern w:val="2"/>
+        </w:rPr>
+        <w:t xml:space="preserve">  | </w:t>
+      </w:r>
+      <w:proofErr w:type="spellStart"/>
+      <w:r>
+        <w:rPr>
+          <w:rFonts w:ascii="Calibri" w:eastAsia="Calibri" w:hAnsi="Calibri" w:cs="Calibri"/>
+          <w:b/>
+          <w:spacing w:val="2"/>
+          <w:kern w:val="2"/>
+        </w:rPr>
+        <w:t>upper</w:t>
+      </w:r>
+      <w:proofErr w:type="spellEnd"/>
+      <w:r>
+        <w:rPr>
+          <w:rFonts w:ascii="Calibri" w:eastAsia="Calibri" w:hAnsi="Calibri" w:cs="Calibri"/>
+          <w:b/>
+          <w:spacing w:val="2"/>
+          <w:kern w:val="2"/>
+        </w:rPr>
+        <w:t xml:space="preserve"> }}, </w:t>
+      </w:r>
+      <w:r>
+        <w:rPr>
+          <w:rFonts w:ascii="Calibri" w:eastAsia="Calibri" w:hAnsi="Calibri" w:cs="Calibri"/>
+          <w:spacing w:val="2"/>
+          <w:kern w:val="2"/>
+        </w:rPr>
+        <w:t xml:space="preserve">{{ </w:t>
+      </w:r>
+      <w:proofErr w:type="spellStart"/>
+      <w:r>
+        <w:rPr>
+          <w:rFonts w:ascii="Calibri" w:eastAsia="Calibri" w:hAnsi="Calibri" w:cs="Calibri"/>
+          <w:spacing w:val="2"/>
+          <w:kern w:val="2"/>
+        </w:rPr>
+        <w:t>granted.nationality</w:t>
+      </w:r>
+      <w:proofErr w:type="spellEnd"/>
+      <w:r>
+        <w:rPr>
+          <w:rFonts w:ascii="Calibri" w:eastAsia="Calibri" w:hAnsi="Calibri" w:cs="Calibri"/>
+          <w:spacing w:val="2"/>
+          <w:kern w:val="2"/>
+        </w:rPr>
+        <w:t xml:space="preserve"> }}, {{ </w:t>
+      </w:r>
+      <w:proofErr w:type="spellStart"/>
+      <w:r>
+        <w:rPr>
+          <w:rFonts w:ascii="Calibri" w:eastAsia="Calibri" w:hAnsi="Calibri" w:cs="Calibri"/>
+          <w:spacing w:val="2"/>
+          <w:kern w:val="2"/>
+        </w:rPr>
+        <w:t>granted.marital_status</w:t>
+      </w:r>
+      <w:proofErr w:type="spellEnd"/>
+      <w:r>
+        <w:rPr>
+          <w:rFonts w:ascii="Calibri" w:eastAsia="Calibri" w:hAnsi="Calibri" w:cs="Calibri"/>
+          <w:spacing w:val="2"/>
+          <w:kern w:val="2"/>
+        </w:rPr>
+        <w:t xml:space="preserve"> }},{% </w:t>
+      </w:r>
+      <w:proofErr w:type="spellStart"/>
+      <w:r>
+        <w:rPr>
+          <w:rFonts w:ascii="Calibri" w:eastAsia="Calibri" w:hAnsi="Calibri" w:cs="Calibri"/>
+          <w:spacing w:val="2"/>
+          <w:kern w:val="2"/>
+        </w:rPr>
+        <w:t>if</w:t>
+      </w:r>
+      <w:proofErr w:type="spellEnd"/>
+      <w:r>
+        <w:rPr>
+          <w:rFonts w:ascii="Calibri" w:eastAsia="Calibri" w:hAnsi="Calibri" w:cs="Calibri"/>
+          <w:spacing w:val="2"/>
+          <w:kern w:val="2"/>
+        </w:rPr>
+        <w:t xml:space="preserve"> </w:t>
+      </w:r>
+      <w:proofErr w:type="spellStart"/>
+      <w:r>
+        <w:rPr>
+          <w:rFonts w:ascii="Calibri" w:eastAsia="Calibri" w:hAnsi="Calibri" w:cs="Calibri"/>
+          <w:spacing w:val="2"/>
+          <w:kern w:val="2"/>
+        </w:rPr>
+        <w:t>granted.cpf</w:t>
+      </w:r>
+      <w:proofErr w:type="spellEnd"/>
+      <w:r>
+        <w:rPr>
+          <w:rFonts w:ascii="Calibri" w:eastAsia="Calibri" w:hAnsi="Calibri" w:cs="Calibri"/>
+          <w:spacing w:val="2"/>
+          <w:kern w:val="2"/>
+        </w:rPr>
+        <w:t xml:space="preserve"> %} inscrito(a) no CPF sob n.º {{ </w:t>
+      </w:r>
+      <w:proofErr w:type="spellStart"/>
+      <w:r>
+        <w:rPr>
+          <w:rFonts w:ascii="Calibri" w:eastAsia="Calibri" w:hAnsi="Calibri" w:cs="Calibri"/>
+          <w:spacing w:val="2"/>
+          <w:kern w:val="2"/>
+        </w:rPr>
+        <w:t>granted.cpf</w:t>
+      </w:r>
+      <w:proofErr w:type="spellEnd"/>
+      <w:r>
+        <w:rPr>
+          <w:rFonts w:ascii="Calibri" w:eastAsia="Calibri" w:hAnsi="Calibri" w:cs="Calibri"/>
+          <w:spacing w:val="2"/>
+          <w:kern w:val="2"/>
+        </w:rPr>
+        <w:t xml:space="preserve"> }},{% </w:t>
+      </w:r>
+      <w:proofErr w:type="spellStart"/>
+      <w:r>
+        <w:rPr>
+          <w:rFonts w:ascii="Calibri" w:eastAsia="Calibri" w:hAnsi="Calibri" w:cs="Calibri"/>
+          <w:spacing w:val="2"/>
+          <w:kern w:val="2"/>
+        </w:rPr>
+        <w:t>endif</w:t>
+      </w:r>
+      <w:proofErr w:type="spellEnd"/>
+      <w:r>
+        <w:rPr>
+          <w:rFonts w:ascii="Calibri" w:eastAsia="Calibri" w:hAnsi="Calibri" w:cs="Calibri"/>
+          <w:spacing w:val="2"/>
+          <w:kern w:val="2"/>
+        </w:rPr>
+        <w:t xml:space="preserve"> %}{% </w:t>
+      </w:r>
+      <w:proofErr w:type="spellStart"/>
+      <w:r>
+        <w:rPr>
+          <w:rFonts w:ascii="Calibri" w:eastAsia="Calibri" w:hAnsi="Calibri" w:cs="Calibri"/>
+          <w:spacing w:val="2"/>
+          <w:kern w:val="2"/>
+        </w:rPr>
+        <w:t>if</w:t>
+      </w:r>
+      <w:proofErr w:type="spellEnd"/>
+      <w:r>
+        <w:rPr>
+          <w:rFonts w:ascii="Calibri" w:eastAsia="Calibri" w:hAnsi="Calibri" w:cs="Calibri"/>
+          <w:spacing w:val="2"/>
+          <w:kern w:val="2"/>
+        </w:rPr>
+        <w:t xml:space="preserve"> </w:t>
+      </w:r>
+      <w:proofErr w:type="spellStart"/>
+      <w:r>
+        <w:rPr>
+          <w:rFonts w:ascii="Calibri" w:eastAsia="Calibri" w:hAnsi="Calibri" w:cs="Calibri"/>
+          <w:spacing w:val="2"/>
+          <w:kern w:val="2"/>
+        </w:rPr>
+        <w:t>granted.rg</w:t>
+      </w:r>
+      <w:proofErr w:type="spellEnd"/>
+      <w:r>
+        <w:rPr>
+          <w:rFonts w:ascii="Calibri" w:eastAsia="Calibri" w:hAnsi="Calibri" w:cs="Calibri"/>
+          <w:spacing w:val="2"/>
+          <w:kern w:val="2"/>
+        </w:rPr>
+        <w:t xml:space="preserve"> %} RG n.º {{ </w:t>
+      </w:r>
+      <w:proofErr w:type="spellStart"/>
+      <w:r>
+        <w:rPr>
+          <w:rFonts w:ascii="Calibri" w:eastAsia="Calibri" w:hAnsi="Calibri" w:cs="Calibri"/>
+          <w:spacing w:val="2"/>
+          <w:kern w:val="2"/>
+        </w:rPr>
+        <w:t>granted.rg</w:t>
+      </w:r>
+      <w:proofErr w:type="spellEnd"/>
+      <w:r>
+        <w:rPr>
+          <w:rFonts w:ascii="Calibri" w:eastAsia="Calibri" w:hAnsi="Calibri" w:cs="Calibri"/>
+          <w:spacing w:val="2"/>
+          <w:kern w:val="2"/>
+        </w:rPr>
+        <w:t xml:space="preserve"> }},{% </w:t>
+      </w:r>
+      <w:proofErr w:type="spellStart"/>
+      <w:r>
+        <w:rPr>
+          <w:rFonts w:ascii="Calibri" w:eastAsia="Calibri" w:hAnsi="Calibri" w:cs="Calibri"/>
+          <w:spacing w:val="2"/>
+          <w:kern w:val="2"/>
+        </w:rPr>
+        <w:t>endif</w:t>
+      </w:r>
+      <w:proofErr w:type="spellEnd"/>
+      <w:r>
+        <w:rPr>
+          <w:rFonts w:ascii="Calibri" w:eastAsia="Calibri" w:hAnsi="Calibri" w:cs="Calibri"/>
+          <w:spacing w:val="2"/>
+          <w:kern w:val="2"/>
+        </w:rPr>
+        <w:t xml:space="preserve"> %} residente e domiciliado(a) no endereço {{ </w:t>
+      </w:r>
+      <w:proofErr w:type="spellStart"/>
+      <w:r>
+        <w:rPr>
+          <w:rFonts w:ascii="Calibri" w:eastAsia="Calibri" w:hAnsi="Calibri" w:cs="Calibri"/>
+          <w:spacing w:val="2"/>
+          <w:kern w:val="2"/>
+        </w:rPr>
+        <w:t>title_case</w:t>
+      </w:r>
+      <w:proofErr w:type="spellEnd"/>
+      <w:r>
+        <w:rPr>
+          <w:rFonts w:ascii="Calibri" w:eastAsia="Calibri" w:hAnsi="Calibri" w:cs="Calibri"/>
+          <w:spacing w:val="2"/>
+          <w:kern w:val="2"/>
+        </w:rPr>
+        <w:t>(</w:t>
+      </w:r>
+      <w:proofErr w:type="spellStart"/>
+      <w:r>
+        <w:rPr>
+          <w:rFonts w:ascii="Calibri" w:eastAsia="Calibri" w:hAnsi="Calibri" w:cs="Calibri"/>
+          <w:spacing w:val="2"/>
+          <w:kern w:val="2"/>
+        </w:rPr>
+        <w:t>granted.address.street_name</w:t>
+      </w:r>
+      <w:proofErr w:type="spellEnd"/>
+      <w:r>
+        <w:rPr>
+          <w:rFonts w:ascii="Calibri" w:eastAsia="Calibri" w:hAnsi="Calibri" w:cs="Calibri"/>
+          <w:spacing w:val="2"/>
+          <w:kern w:val="2"/>
+        </w:rPr>
+        <w:t xml:space="preserve"> | </w:t>
+      </w:r>
+      <w:proofErr w:type="spellStart"/>
+      <w:r>
+        <w:rPr>
+          <w:rFonts w:ascii="Calibri" w:eastAsia="Calibri" w:hAnsi="Calibri" w:cs="Calibri"/>
+          <w:spacing w:val="2"/>
+          <w:kern w:val="2"/>
+        </w:rPr>
+        <w:t>lower</w:t>
+      </w:r>
+      <w:proofErr w:type="spellEnd"/>
+      <w:r>
+        <w:rPr>
+          <w:rFonts w:ascii="Calibri" w:eastAsia="Calibri" w:hAnsi="Calibri" w:cs="Calibri"/>
+          <w:spacing w:val="2"/>
+          <w:kern w:val="2"/>
+        </w:rPr>
+        <w:t xml:space="preserve">) }}, n.º {{ </w:t>
+      </w:r>
+      <w:proofErr w:type="spellStart"/>
+      <w:r>
+        <w:rPr>
+          <w:rFonts w:ascii="Calibri" w:eastAsia="Calibri" w:hAnsi="Calibri" w:cs="Calibri"/>
+          <w:spacing w:val="2"/>
+          <w:kern w:val="2"/>
+        </w:rPr>
+        <w:t>granted.address.street_number</w:t>
+      </w:r>
+      <w:proofErr w:type="spellEnd"/>
+      <w:r>
+        <w:rPr>
+          <w:rFonts w:ascii="Calibri" w:eastAsia="Calibri" w:hAnsi="Calibri" w:cs="Calibri"/>
+          <w:spacing w:val="2"/>
+          <w:kern w:val="2"/>
+        </w:rPr>
+        <w:t xml:space="preserve">}}{% </w:t>
+      </w:r>
+      <w:proofErr w:type="spellStart"/>
+      <w:r>
+        <w:rPr>
+          <w:rFonts w:ascii="Calibri" w:eastAsia="Calibri" w:hAnsi="Calibri" w:cs="Calibri"/>
+          <w:spacing w:val="2"/>
+          <w:kern w:val="2"/>
+        </w:rPr>
+        <w:t>if</w:t>
+      </w:r>
+      <w:proofErr w:type="spellEnd"/>
+      <w:r>
+        <w:rPr>
+          <w:rFonts w:ascii="Calibri" w:eastAsia="Calibri" w:hAnsi="Calibri" w:cs="Calibri"/>
+          <w:spacing w:val="2"/>
+          <w:kern w:val="2"/>
+        </w:rPr>
+        <w:t xml:space="preserve"> </w:t>
+      </w:r>
+      <w:proofErr w:type="spellStart"/>
+      <w:r>
+        <w:rPr>
+          <w:rFonts w:ascii="Calibri" w:eastAsia="Calibri" w:hAnsi="Calibri" w:cs="Calibri"/>
+          <w:spacing w:val="2"/>
+          <w:kern w:val="2"/>
+        </w:rPr>
+        <w:t>granted.address.unit</w:t>
+      </w:r>
+      <w:proofErr w:type="spellEnd"/>
+      <w:r>
+        <w:rPr>
+          <w:rFonts w:ascii="Calibri" w:eastAsia="Calibri" w:hAnsi="Calibri" w:cs="Calibri"/>
+          <w:spacing w:val="2"/>
+          <w:kern w:val="2"/>
+        </w:rPr>
+        <w:t xml:space="preserve"> %}, {{ </w:t>
+      </w:r>
+      <w:proofErr w:type="spellStart"/>
+      <w:r>
+        <w:rPr>
+          <w:rFonts w:ascii="Calibri" w:eastAsia="Calibri" w:hAnsi="Calibri" w:cs="Calibri"/>
+          <w:spacing w:val="2"/>
+          <w:kern w:val="2"/>
+        </w:rPr>
+        <w:t>granted.address.unit</w:t>
+      </w:r>
+      <w:proofErr w:type="spellEnd"/>
+      <w:r>
+        <w:rPr>
+          <w:rFonts w:ascii="Calibri" w:eastAsia="Calibri" w:hAnsi="Calibri" w:cs="Calibri"/>
+          <w:spacing w:val="2"/>
+          <w:kern w:val="2"/>
+        </w:rPr>
+        <w:t xml:space="preserve"> | </w:t>
+      </w:r>
+      <w:proofErr w:type="spellStart"/>
+      <w:r>
+        <w:rPr>
+          <w:rFonts w:ascii="Calibri" w:eastAsia="Calibri" w:hAnsi="Calibri" w:cs="Calibri"/>
+          <w:spacing w:val="2"/>
+          <w:kern w:val="2"/>
+        </w:rPr>
+        <w:t>lower</w:t>
+      </w:r>
+      <w:proofErr w:type="spellEnd"/>
+      <w:r>
+        <w:rPr>
+          <w:rFonts w:ascii="Calibri" w:eastAsia="Calibri" w:hAnsi="Calibri" w:cs="Calibri"/>
+          <w:spacing w:val="2"/>
+          <w:kern w:val="2"/>
+        </w:rPr>
+        <w:t xml:space="preserve"> }}{% </w:t>
+      </w:r>
+      <w:proofErr w:type="spellStart"/>
+      <w:r>
+        <w:rPr>
+          <w:rFonts w:ascii="Calibri" w:eastAsia="Calibri" w:hAnsi="Calibri" w:cs="Calibri"/>
+          <w:spacing w:val="2"/>
+          <w:kern w:val="2"/>
+        </w:rPr>
+        <w:t>endif</w:t>
+      </w:r>
+      <w:proofErr w:type="spellEnd"/>
+      <w:r>
+        <w:rPr>
+          <w:rFonts w:ascii="Calibri" w:eastAsia="Calibri" w:hAnsi="Calibri" w:cs="Calibri"/>
+          <w:spacing w:val="2"/>
+          <w:kern w:val="2"/>
+        </w:rPr>
+        <w:t xml:space="preserve"> %}, Bairro {{ </w:t>
+      </w:r>
+      <w:proofErr w:type="spellStart"/>
+      <w:r>
+        <w:rPr>
+          <w:rFonts w:ascii="Calibri" w:eastAsia="Calibri" w:hAnsi="Calibri" w:cs="Calibri"/>
+          <w:spacing w:val="2"/>
+          <w:kern w:val="2"/>
+        </w:rPr>
+        <w:t>title_case</w:t>
+      </w:r>
+      <w:proofErr w:type="spellEnd"/>
+      <w:r>
+        <w:rPr>
+          <w:rFonts w:ascii="Calibri" w:eastAsia="Calibri" w:hAnsi="Calibri" w:cs="Calibri"/>
+          <w:spacing w:val="2"/>
+          <w:kern w:val="2"/>
+        </w:rPr>
+        <w:t xml:space="preserve"> (</w:t>
+      </w:r>
+      <w:proofErr w:type="spellStart"/>
+      <w:r>
+        <w:rPr>
+          <w:rFonts w:ascii="Calibri" w:eastAsia="Calibri" w:hAnsi="Calibri" w:cs="Calibri"/>
+          <w:spacing w:val="2"/>
+          <w:kern w:val="2"/>
+        </w:rPr>
+        <w:t>granted.address.neighborhood</w:t>
+      </w:r>
+      <w:proofErr w:type="spellEnd"/>
+      <w:r>
+        <w:rPr>
+          <w:rFonts w:ascii="Calibri" w:eastAsia="Calibri" w:hAnsi="Calibri" w:cs="Calibri"/>
+          <w:spacing w:val="2"/>
+          <w:kern w:val="2"/>
+        </w:rPr>
+        <w:t xml:space="preserve"> | </w:t>
+      </w:r>
+      <w:proofErr w:type="spellStart"/>
+      <w:r>
+        <w:rPr>
+          <w:rFonts w:ascii="Calibri" w:eastAsia="Calibri" w:hAnsi="Calibri" w:cs="Calibri"/>
+          <w:spacing w:val="2"/>
+          <w:kern w:val="2"/>
+        </w:rPr>
+        <w:t>lower</w:t>
+      </w:r>
+      <w:proofErr w:type="spellEnd"/>
+      <w:r>
+        <w:rPr>
+          <w:rFonts w:ascii="Calibri" w:eastAsia="Calibri" w:hAnsi="Calibri" w:cs="Calibri"/>
+          <w:spacing w:val="2"/>
+          <w:kern w:val="2"/>
+        </w:rPr>
+        <w:t xml:space="preserve">) }}, {{ </w:t>
+      </w:r>
+      <w:proofErr w:type="spellStart"/>
+      <w:r>
+        <w:rPr>
+          <w:rFonts w:ascii="Calibri" w:eastAsia="Calibri" w:hAnsi="Calibri" w:cs="Calibri"/>
+          <w:spacing w:val="2"/>
+          <w:kern w:val="2"/>
+        </w:rPr>
+        <w:t>title_case</w:t>
+      </w:r>
+      <w:proofErr w:type="spellEnd"/>
+      <w:r>
+        <w:rPr>
+          <w:rFonts w:ascii="Calibri" w:eastAsia="Calibri" w:hAnsi="Calibri" w:cs="Calibri"/>
+          <w:spacing w:val="2"/>
+          <w:kern w:val="2"/>
+        </w:rPr>
+        <w:t>(</w:t>
+      </w:r>
+      <w:proofErr w:type="spellStart"/>
+      <w:r>
+        <w:rPr>
+          <w:rFonts w:ascii="Calibri" w:eastAsia="Calibri" w:hAnsi="Calibri" w:cs="Calibri"/>
+          <w:spacing w:val="2"/>
+          <w:kern w:val="2"/>
+        </w:rPr>
+        <w:t>granted.address.city</w:t>
+      </w:r>
+      <w:proofErr w:type="spellEnd"/>
+      <w:r>
+        <w:rPr>
+          <w:rFonts w:ascii="Calibri" w:eastAsia="Calibri" w:hAnsi="Calibri" w:cs="Calibri"/>
+          <w:spacing w:val="2"/>
+          <w:kern w:val="2"/>
+        </w:rPr>
+        <w:t xml:space="preserve"> | </w:t>
+      </w:r>
+      <w:proofErr w:type="spellStart"/>
+      <w:r>
+        <w:rPr>
+          <w:rFonts w:ascii="Calibri" w:eastAsia="Calibri" w:hAnsi="Calibri" w:cs="Calibri"/>
+          <w:spacing w:val="2"/>
+          <w:kern w:val="2"/>
+        </w:rPr>
+        <w:t>lower</w:t>
+      </w:r>
+      <w:proofErr w:type="spellEnd"/>
+      <w:r>
+        <w:rPr>
+          <w:rFonts w:ascii="Calibri" w:eastAsia="Calibri" w:hAnsi="Calibri" w:cs="Calibri"/>
+          <w:spacing w:val="2"/>
+          <w:kern w:val="2"/>
+        </w:rPr>
+        <w:t xml:space="preserve">)}}/{{ </w:t>
+      </w:r>
+      <w:proofErr w:type="spellStart"/>
+      <w:r>
+        <w:rPr>
+          <w:rFonts w:ascii="Calibri" w:eastAsia="Calibri" w:hAnsi="Calibri" w:cs="Calibri"/>
+          <w:spacing w:val="2"/>
+          <w:kern w:val="2"/>
+        </w:rPr>
+        <w:t>granted.address.state</w:t>
+      </w:r>
+      <w:proofErr w:type="spellEnd"/>
+      <w:r>
+        <w:rPr>
+          <w:rFonts w:ascii="Calibri" w:eastAsia="Calibri" w:hAnsi="Calibri" w:cs="Calibri"/>
+          <w:spacing w:val="2"/>
+          <w:kern w:val="2"/>
+        </w:rPr>
+        <w:t xml:space="preserve">}}, CEP {{ granted.address.zip}}; {% </w:t>
+      </w:r>
+      <w:proofErr w:type="spellStart"/>
+      <w:r>
+        <w:rPr>
+          <w:rFonts w:ascii="Calibri" w:eastAsia="Calibri" w:hAnsi="Calibri" w:cs="Calibri"/>
+          <w:spacing w:val="2"/>
+          <w:kern w:val="2"/>
+        </w:rPr>
+        <w:t>endfor</w:t>
+      </w:r>
+      <w:proofErr w:type="spellEnd"/>
+      <w:r>
+        <w:rPr>
+          <w:rFonts w:ascii="Calibri" w:eastAsia="Calibri" w:hAnsi="Calibri" w:cs="Calibri"/>
+          <w:spacing w:val="2"/>
+          <w:kern w:val="2"/>
+        </w:rPr>
+        <w:t xml:space="preserve"> %}.</w:t>
       </w:r>
     </w:p>
     <w:p>
@@ -416,15 +2227,25 @@
           <w:spacing w:val="2"/>
           <w:kern w:val="2"/>
         </w:rPr>
-        <w:t xml:space="preserve"> representar a outorgante na sua administração ordinária: (i) na área de recursos humanos, em todos os atos pertinentes à admissão e desligamento de seus funcionários, podendo o(s) Outorgado(s) assinar contratos de trabalho, fazer anotações nos documentos de trabalho dos admitidos e desligados, assinar formulários, guias, fazer pagamentos, dar e aceitar quitação, representar a Outorgante perante órgãos de classe, sindicatos, inclusive para fins de homologação de rescisões de contratos de trabalho e/ou acordos coletivos; (ii) perante os órgãos governamentais, diretos ou indiretos, nas três esferas de governo federal, estadual e/ou municipal, em especial junto a Secretaria da Receita do Brasil do Ministério da Fazenda e/ou Instituto Nacional de Seguridade Social, a Secretaria de Finanças das Prefeituras, dentre outros; enfim, assinar e/ou apresentar documentos, firmar </w:t>
-      </w:r>
-      <w:r>
-        <w:rPr>
-          <w:rFonts w:ascii="Calibri" w:eastAsia="Calibri" w:hAnsi="Calibri" w:cs="Calibri"/>
-          <w:spacing w:val="2"/>
-          <w:kern w:val="2"/>
-        </w:rPr>
-        <w:t>declarações, e todos os demais atos necessários ao bom e fiel cumprimento do presente mandato.</w:t>
+        <w:t xml:space="preserve"> representar a outorgante na sua administração ordinária: (i) na área de recursos humanos, em todos os atos pertinentes à admissão e desligamento de seus funcionários, podendo o(s) Outorgado(s) assinar contratos de trabalho, fazer anotações nos documentos de trabalho dos admitidos e desligados, assinar formulários, guias, fazer pagamentos, dar e aceitar quitação, representar a Outorgante perante órgãos de classe, sindicatos, inclusive para fins de homologação de rescisões de contratos de trabalho e/ou acordos coletivos; (</w:t>
+      </w:r>
+      <w:proofErr w:type="spellStart"/>
+      <w:r>
+        <w:rPr>
+          <w:rFonts w:ascii="Calibri" w:eastAsia="Calibri" w:hAnsi="Calibri" w:cs="Calibri"/>
+          <w:spacing w:val="2"/>
+          <w:kern w:val="2"/>
+        </w:rPr>
+        <w:t>ii</w:t>
+      </w:r>
+      <w:proofErr w:type="spellEnd"/>
+      <w:r>
+        <w:rPr>
+          <w:rFonts w:ascii="Calibri" w:eastAsia="Calibri" w:hAnsi="Calibri" w:cs="Calibri"/>
+          <w:spacing w:val="2"/>
+          <w:kern w:val="2"/>
+        </w:rPr>
+        <w:t>) perante os órgãos governamentais, diretos ou indiretos, nas três esferas de governo federal, estadual e/ou municipal, em especial junto a Secretaria da Receita do Brasil do Ministério da Fazenda e/ou Instituto Nacional de Seguridade Social, a Secretaria de Finanças das Prefeituras, dentre outros; enfim, assinar e/ou apresentar documentos, firmar declarações, e todos os demais atos necessários ao bom e fiel cumprimento do presente mandato.</w:t>
       </w:r>
     </w:p>
     <w:p>
@@ -462,7 +2283,43 @@
           <w:spacing w:val="2"/>
           <w:kern w:val="2"/>
         </w:rPr>
-        <w:t xml:space="preserve"> {{ final_date }}, sendo vedado o substabelecimento.</w:t>
+        <w:t xml:space="preserve"> </w:t>
+      </w:r>
+      <w:proofErr w:type="gramStart"/>
+      <w:r>
+        <w:rPr>
+          <w:rFonts w:ascii="Calibri" w:eastAsia="Calibri" w:hAnsi="Calibri" w:cs="Calibri"/>
+          <w:spacing w:val="2"/>
+          <w:kern w:val="2"/>
+        </w:rPr>
+        <w:t xml:space="preserve">{{ </w:t>
+      </w:r>
+      <w:proofErr w:type="spellStart"/>
+      <w:r>
+        <w:rPr>
+          <w:rFonts w:ascii="Calibri" w:eastAsia="Calibri" w:hAnsi="Calibri" w:cs="Calibri"/>
+          <w:spacing w:val="2"/>
+          <w:kern w:val="2"/>
+        </w:rPr>
+        <w:t>final</w:t>
+      </w:r>
+      <w:proofErr w:type="gramEnd"/>
+      <w:r>
+        <w:rPr>
+          <w:rFonts w:ascii="Calibri" w:eastAsia="Calibri" w:hAnsi="Calibri" w:cs="Calibri"/>
+          <w:spacing w:val="2"/>
+          <w:kern w:val="2"/>
+        </w:rPr>
+        <w:t>_date</w:t>
+      </w:r>
+      <w:proofErr w:type="spellEnd"/>
+      <w:r>
+        <w:rPr>
+          <w:rFonts w:ascii="Calibri" w:eastAsia="Calibri" w:hAnsi="Calibri" w:cs="Calibri"/>
+          <w:spacing w:val="2"/>
+          <w:kern w:val="2"/>
+        </w:rPr>
+        <w:t xml:space="preserve"> }}, sendo vedado o substabelecimento.</w:t>
       </w:r>
     </w:p>
     <w:p>
@@ -478,6 +2335,7 @@
           <w:lang w:val="en-US"/>
         </w:rPr>
       </w:pPr>
+      <w:proofErr w:type="gramStart"/>
       <w:r>
         <w:rPr>
           <w:rFonts w:ascii="Calibri" w:eastAsia="Calibri" w:hAnsi="Calibri" w:cs="Calibri"/>
@@ -485,7 +2343,77 @@
           <w:kern w:val="2"/>
           <w:lang w:val="en-US"/>
         </w:rPr>
-        <w:t>{{ title_case(signature_local | lower) }}, {{signature_date }}.</w:t>
+        <w:t xml:space="preserve">{{ </w:t>
+      </w:r>
+      <w:proofErr w:type="spellStart"/>
+      <w:r>
+        <w:rPr>
+          <w:rFonts w:ascii="Calibri" w:eastAsia="Calibri" w:hAnsi="Calibri" w:cs="Calibri"/>
+          <w:spacing w:val="2"/>
+          <w:kern w:val="2"/>
+          <w:lang w:val="en-US"/>
+        </w:rPr>
+        <w:t>title</w:t>
+      </w:r>
+      <w:proofErr w:type="gramEnd"/>
+      <w:r>
+        <w:rPr>
+          <w:rFonts w:ascii="Calibri" w:eastAsia="Calibri" w:hAnsi="Calibri" w:cs="Calibri"/>
+          <w:spacing w:val="2"/>
+          <w:kern w:val="2"/>
+          <w:lang w:val="en-US"/>
+        </w:rPr>
+        <w:t>_case</w:t>
+      </w:r>
+      <w:proofErr w:type="spellEnd"/>
+      <w:r>
+        <w:rPr>
+          <w:rFonts w:ascii="Calibri" w:eastAsia="Calibri" w:hAnsi="Calibri" w:cs="Calibri"/>
+          <w:spacing w:val="2"/>
+          <w:kern w:val="2"/>
+          <w:lang w:val="en-US"/>
+        </w:rPr>
+        <w:t>(</w:t>
+      </w:r>
+      <w:proofErr w:type="spellStart"/>
+      <w:r>
+        <w:rPr>
+          <w:rFonts w:ascii="Calibri" w:eastAsia="Calibri" w:hAnsi="Calibri" w:cs="Calibri"/>
+          <w:spacing w:val="2"/>
+          <w:kern w:val="2"/>
+          <w:lang w:val="en-US"/>
+        </w:rPr>
+        <w:t>signature_local</w:t>
+      </w:r>
+      <w:proofErr w:type="spellEnd"/>
+      <w:r>
+        <w:rPr>
+          <w:rFonts w:ascii="Calibri" w:eastAsia="Calibri" w:hAnsi="Calibri" w:cs="Calibri"/>
+          <w:spacing w:val="2"/>
+          <w:kern w:val="2"/>
+          <w:lang w:val="en-US"/>
+        </w:rPr>
+        <w:t xml:space="preserve"> | lower) }}, {{</w:t>
+      </w:r>
+      <w:proofErr w:type="spellStart"/>
+      <w:r>
+        <w:rPr>
+          <w:rFonts w:ascii="Calibri" w:eastAsia="Calibri" w:hAnsi="Calibri" w:cs="Calibri"/>
+          <w:spacing w:val="2"/>
+          <w:kern w:val="2"/>
+          <w:lang w:val="en-US"/>
+        </w:rPr>
+        <w:t>signature_date</w:t>
+      </w:r>
+      <w:proofErr w:type="spellEnd"/>
+      <w:r>
+        <w:rPr>
+          <w:rFonts w:ascii="Calibri" w:eastAsia="Calibri" w:hAnsi="Calibri" w:cs="Calibri"/>
+          <w:spacing w:val="2"/>
+          <w:kern w:val="2"/>
+          <w:lang w:val="en-US"/>
+        </w:rPr>
+        <w:t xml:space="preserve"> }}.</w:t>
       </w:r>
     </w:p>
     <w:tbl>
@@ -597,7 +2525,33 @@
                 <w:szCs w:val="16"/>
                 <w:lang w:val="en-US"/>
               </w:rPr>
-              <w:t>{%p if grantor.type == 'organization' %}</w:t>
+              <w:t xml:space="preserve">{%p if </w:t>
+            </w:r>
+            <w:proofErr w:type="spellStart"/>
+            <w:proofErr w:type="gramStart"/>
+            <w:r>
+              <w:rPr>
+                <w:rFonts w:ascii="Calibri" w:eastAsia="Calibri" w:hAnsi="Calibri" w:cs="Calibri"/>
+                <w:spacing w:val="2"/>
+                <w:kern w:val="2"/>
+                <w:sz w:val="16"/>
+                <w:szCs w:val="16"/>
+                <w:lang w:val="en-US"/>
+              </w:rPr>
+              <w:t>grantor.type</w:t>
+            </w:r>
+            <w:proofErr w:type="spellEnd"/>
+            <w:proofErr w:type="gramEnd"/>
+            <w:r>
+              <w:rPr>
+                <w:rFonts w:ascii="Calibri" w:eastAsia="Calibri" w:hAnsi="Calibri" w:cs="Calibri"/>
+                <w:spacing w:val="2"/>
+                <w:kern w:val="2"/>
+                <w:sz w:val="16"/>
+                <w:szCs w:val="16"/>
+                <w:lang w:val="en-US"/>
+              </w:rPr>
+              <w:t xml:space="preserve"> == 'organization' %}</w:t>
             </w:r>
           </w:p>
           <w:p>
@@ -616,7 +2570,33 @@
                 <w:szCs w:val="16"/>
                 <w:lang w:val="en-US"/>
               </w:rPr>
-              <w:t>{%p for item in grantor.child %}</w:t>
+              <w:t xml:space="preserve">{%p for item in </w:t>
+            </w:r>
+            <w:proofErr w:type="spellStart"/>
+            <w:proofErr w:type="gramStart"/>
+            <w:r>
+              <w:rPr>
+                <w:rFonts w:ascii="Calibri" w:eastAsia="Calibri" w:hAnsi="Calibri" w:cs="Calibri"/>
+                <w:spacing w:val="2"/>
+                <w:kern w:val="2"/>
+                <w:sz w:val="16"/>
+                <w:szCs w:val="16"/>
+                <w:lang w:val="en-US"/>
+              </w:rPr>
+              <w:t>grantor.child</w:t>
+            </w:r>
+            <w:proofErr w:type="spellEnd"/>
+            <w:proofErr w:type="gramEnd"/>
+            <w:r>
+              <w:rPr>
+                <w:rFonts w:ascii="Calibri" w:eastAsia="Calibri" w:hAnsi="Calibri" w:cs="Calibri"/>
+                <w:spacing w:val="2"/>
+                <w:kern w:val="2"/>
+                <w:sz w:val="16"/>
+                <w:szCs w:val="16"/>
+                <w:lang w:val="en-US"/>
+              </w:rPr>
+              <w:t xml:space="preserve"> %}</w:t>
             </w:r>
           </w:p>
           <w:p>
@@ -633,6 +2613,7 @@
                 <w:lang w:val="en-US"/>
               </w:rPr>
             </w:pPr>
+            <w:proofErr w:type="gramStart"/>
             <w:r>
               <w:rPr>
                 <w:rFonts w:ascii="Calibri" w:eastAsia="Calibri" w:hAnsi="Calibri" w:cs="Calibri"/>
@@ -642,7 +2623,91 @@
                 <w:szCs w:val="18"/>
                 <w:lang w:val="en-US"/>
               </w:rPr>
-              <w:t>{{ generate_anchor('signHere', item.email)  }}</w:t>
+              <w:t xml:space="preserve">{{ </w:t>
+            </w:r>
+            <w:proofErr w:type="spellStart"/>
+            <w:r>
+              <w:rPr>
+                <w:rFonts w:ascii="Calibri" w:eastAsia="Calibri" w:hAnsi="Calibri" w:cs="Calibri"/>
+                <w:color w:val="FFFFFF"/>
+                <w:spacing w:val="2"/>
+                <w:sz w:val="18"/>
+                <w:szCs w:val="18"/>
+                <w:lang w:val="en-US"/>
+              </w:rPr>
+              <w:t>generate</w:t>
+            </w:r>
+            <w:proofErr w:type="gramEnd"/>
+            <w:r>
+              <w:rPr>
+                <w:rFonts w:ascii="Calibri" w:eastAsia="Calibri" w:hAnsi="Calibri" w:cs="Calibri"/>
+                <w:color w:val="FFFFFF"/>
+                <w:spacing w:val="2"/>
+                <w:sz w:val="18"/>
+                <w:szCs w:val="18"/>
+                <w:lang w:val="en-US"/>
+              </w:rPr>
+              <w:t>_anchor</w:t>
+            </w:r>
+            <w:proofErr w:type="spellEnd"/>
+            <w:r>
+              <w:rPr>
+                <w:rFonts w:ascii="Calibri" w:eastAsia="Calibri" w:hAnsi="Calibri" w:cs="Calibri"/>
+                <w:color w:val="FFFFFF"/>
+                <w:spacing w:val="2"/>
+                <w:sz w:val="18"/>
+                <w:szCs w:val="18"/>
+                <w:lang w:val="en-US"/>
+              </w:rPr>
+              <w:t>('</w:t>
+            </w:r>
+            <w:proofErr w:type="spellStart"/>
+            <w:r>
+              <w:rPr>
+                <w:rFonts w:ascii="Calibri" w:eastAsia="Calibri" w:hAnsi="Calibri" w:cs="Calibri"/>
+                <w:color w:val="FFFFFF"/>
+                <w:spacing w:val="2"/>
+                <w:sz w:val="18"/>
+                <w:szCs w:val="18"/>
+                <w:lang w:val="en-US"/>
+              </w:rPr>
+              <w:t>signHere</w:t>
+            </w:r>
+            <w:proofErr w:type="spellEnd"/>
+            <w:r>
+              <w:rPr>
+                <w:rFonts w:ascii="Calibri" w:eastAsia="Calibri" w:hAnsi="Calibri" w:cs="Calibri"/>
+                <w:color w:val="FFFFFF"/>
+                <w:spacing w:val="2"/>
+                <w:sz w:val="18"/>
+                <w:szCs w:val="18"/>
+                <w:lang w:val="en-US"/>
+              </w:rPr>
+              <w:t xml:space="preserve">', </w:t>
+            </w:r>
+            <w:proofErr w:type="spellStart"/>
+            <w:r>
+              <w:rPr>
+                <w:rFonts w:ascii="Calibri" w:eastAsia="Calibri" w:hAnsi="Calibri" w:cs="Calibri"/>
+                <w:color w:val="FFFFFF"/>
+                <w:spacing w:val="2"/>
+                <w:sz w:val="18"/>
+                <w:szCs w:val="18"/>
+                <w:lang w:val="en-US"/>
+              </w:rPr>
+              <w:t>item.email</w:t>
+            </w:r>
+            <w:proofErr w:type="spellEnd"/>
+            <w:r>
+              <w:rPr>
+                <w:rFonts w:ascii="Calibri" w:eastAsia="Calibri" w:hAnsi="Calibri" w:cs="Calibri"/>
+                <w:color w:val="FFFFFF"/>
+                <w:spacing w:val="2"/>
+                <w:sz w:val="18"/>
+                <w:szCs w:val="18"/>
+                <w:lang w:val="en-US"/>
+              </w:rPr>
+              <w:t>)  }}</w:t>
             </w:r>
           </w:p>
           <w:p>
@@ -687,6 +2752,7 @@
                 <w:lang w:val="en-US"/>
               </w:rPr>
             </w:pPr>
+            <w:proofErr w:type="gramStart"/>
             <w:r>
               <w:rPr>
                 <w:rFonts w:ascii="Calibri" w:eastAsia="Calibri" w:hAnsi="Calibri" w:cs="Calibri"/>
@@ -695,7 +2761,40 @@
                 <w:kern w:val="2"/>
                 <w:lang w:val="en-US"/>
               </w:rPr>
-              <w:t>{{ item.name.first | upper }}</w:t>
+              <w:t xml:space="preserve">{{ </w:t>
+            </w:r>
+            <w:proofErr w:type="spellStart"/>
+            <w:r>
+              <w:rPr>
+                <w:rFonts w:ascii="Calibri" w:eastAsia="Calibri" w:hAnsi="Calibri" w:cs="Calibri"/>
+                <w:b/>
+                <w:spacing w:val="2"/>
+                <w:kern w:val="2"/>
+                <w:lang w:val="en-US"/>
+              </w:rPr>
+              <w:t>item.name</w:t>
+            </w:r>
+            <w:proofErr w:type="gramEnd"/>
+            <w:r>
+              <w:rPr>
+                <w:rFonts w:ascii="Calibri" w:eastAsia="Calibri" w:hAnsi="Calibri" w:cs="Calibri"/>
+                <w:b/>
+                <w:spacing w:val="2"/>
+                <w:kern w:val="2"/>
+                <w:lang w:val="en-US"/>
+              </w:rPr>
+              <w:t>.first</w:t>
+            </w:r>
+            <w:proofErr w:type="spellEnd"/>
+            <w:r>
+              <w:rPr>
+                <w:rFonts w:ascii="Calibri" w:eastAsia="Calibri" w:hAnsi="Calibri" w:cs="Calibri"/>
+                <w:b/>
+                <w:spacing w:val="2"/>
+                <w:kern w:val="2"/>
+                <w:lang w:val="en-US"/>
+              </w:rPr>
+              <w:t xml:space="preserve"> | upper }}</w:t>
             </w:r>
           </w:p>
           <w:p>
@@ -726,7 +2825,31 @@
                 <w:szCs w:val="16"/>
                 <w:lang w:val="en-US"/>
               </w:rPr>
-              <w:t>{%p endfor %}</w:t>
+              <w:t xml:space="preserve">{%p </w:t>
+            </w:r>
+            <w:proofErr w:type="spellStart"/>
+            <w:r>
+              <w:rPr>
+                <w:rFonts w:ascii="Calibri" w:eastAsia="Calibri" w:hAnsi="Calibri" w:cs="Calibri"/>
+                <w:spacing w:val="2"/>
+                <w:kern w:val="2"/>
+                <w:sz w:val="16"/>
+                <w:szCs w:val="16"/>
+                <w:lang w:val="en-US"/>
+              </w:rPr>
+              <w:t>endfor</w:t>
+            </w:r>
+            <w:proofErr w:type="spellEnd"/>
+            <w:r>
+              <w:rPr>
+                <w:rFonts w:ascii="Calibri" w:eastAsia="Calibri" w:hAnsi="Calibri" w:cs="Calibri"/>
+                <w:spacing w:val="2"/>
+                <w:kern w:val="2"/>
+                <w:sz w:val="16"/>
+                <w:szCs w:val="16"/>
+                <w:lang w:val="en-US"/>
+              </w:rPr>
+              <w:t xml:space="preserve"> %}</w:t>
             </w:r>
           </w:p>
           <w:p>
@@ -753,7 +2876,57 @@
                 <w:szCs w:val="16"/>
                 <w:lang w:val="en-US"/>
               </w:rPr>
-              <w:t>{%p elif grantor.type == 'individual' %}</w:t>
+              <w:t xml:space="preserve">{%p </w:t>
+            </w:r>
+            <w:proofErr w:type="spellStart"/>
+            <w:r>
+              <w:rPr>
+                <w:rFonts w:ascii="Calibri" w:eastAsia="Calibri" w:hAnsi="Calibri" w:cs="Calibri"/>
+                <w:spacing w:val="2"/>
+                <w:kern w:val="2"/>
+                <w:sz w:val="16"/>
+                <w:szCs w:val="16"/>
+                <w:lang w:val="en-US"/>
+              </w:rPr>
+              <w:t>elif</w:t>
+            </w:r>
+            <w:proofErr w:type="spellEnd"/>
+            <w:r>
+              <w:rPr>
+                <w:rFonts w:ascii="Calibri" w:eastAsia="Calibri" w:hAnsi="Calibri" w:cs="Calibri"/>
+                <w:spacing w:val="2"/>
+                <w:kern w:val="2"/>
+                <w:sz w:val="16"/>
+                <w:szCs w:val="16"/>
+                <w:lang w:val="en-US"/>
+              </w:rPr>
+              <w:t xml:space="preserve"> </w:t>
+            </w:r>
+            <w:proofErr w:type="spellStart"/>
+            <w:proofErr w:type="gramStart"/>
+            <w:r>
+              <w:rPr>
+                <w:rFonts w:ascii="Calibri" w:eastAsia="Calibri" w:hAnsi="Calibri" w:cs="Calibri"/>
+                <w:spacing w:val="2"/>
+                <w:kern w:val="2"/>
+                <w:sz w:val="16"/>
+                <w:szCs w:val="16"/>
+                <w:lang w:val="en-US"/>
+              </w:rPr>
+              <w:t>grantor.type</w:t>
+            </w:r>
+            <w:proofErr w:type="spellEnd"/>
+            <w:proofErr w:type="gramEnd"/>
+            <w:r>
+              <w:rPr>
+                <w:rFonts w:ascii="Calibri" w:eastAsia="Calibri" w:hAnsi="Calibri" w:cs="Calibri"/>
+                <w:spacing w:val="2"/>
+                <w:kern w:val="2"/>
+                <w:sz w:val="16"/>
+                <w:szCs w:val="16"/>
+                <w:lang w:val="en-US"/>
+              </w:rPr>
+              <w:t xml:space="preserve"> == 'individual' %}</w:t>
             </w:r>
           </w:p>
           <w:p>
@@ -770,6 +2943,7 @@
                 <w:lang w:val="en-US"/>
               </w:rPr>
             </w:pPr>
+            <w:proofErr w:type="gramStart"/>
             <w:r>
               <w:rPr>
                 <w:rFonts w:ascii="Calibri" w:eastAsia="Calibri" w:hAnsi="Calibri" w:cs="Calibri"/>
@@ -779,7 +2953,91 @@
                 <w:szCs w:val="18"/>
                 <w:lang w:val="en-US"/>
               </w:rPr>
-              <w:t>{{ generate_anchor('signHere', grantor.email)  }}</w:t>
+              <w:t xml:space="preserve">{{ </w:t>
+            </w:r>
+            <w:proofErr w:type="spellStart"/>
+            <w:r>
+              <w:rPr>
+                <w:rFonts w:ascii="Calibri" w:eastAsia="Calibri" w:hAnsi="Calibri" w:cs="Calibri"/>
+                <w:color w:val="FFFFFF"/>
+                <w:spacing w:val="2"/>
+                <w:sz w:val="18"/>
+                <w:szCs w:val="18"/>
+                <w:lang w:val="en-US"/>
+              </w:rPr>
+              <w:t>generate</w:t>
+            </w:r>
+            <w:proofErr w:type="gramEnd"/>
+            <w:r>
+              <w:rPr>
+                <w:rFonts w:ascii="Calibri" w:eastAsia="Calibri" w:hAnsi="Calibri" w:cs="Calibri"/>
+                <w:color w:val="FFFFFF"/>
+                <w:spacing w:val="2"/>
+                <w:sz w:val="18"/>
+                <w:szCs w:val="18"/>
+                <w:lang w:val="en-US"/>
+              </w:rPr>
+              <w:t>_anchor</w:t>
+            </w:r>
+            <w:proofErr w:type="spellEnd"/>
+            <w:r>
+              <w:rPr>
+                <w:rFonts w:ascii="Calibri" w:eastAsia="Calibri" w:hAnsi="Calibri" w:cs="Calibri"/>
+                <w:color w:val="FFFFFF"/>
+                <w:spacing w:val="2"/>
+                <w:sz w:val="18"/>
+                <w:szCs w:val="18"/>
+                <w:lang w:val="en-US"/>
+              </w:rPr>
+              <w:t>('</w:t>
+            </w:r>
+            <w:proofErr w:type="spellStart"/>
+            <w:r>
+              <w:rPr>
+                <w:rFonts w:ascii="Calibri" w:eastAsia="Calibri" w:hAnsi="Calibri" w:cs="Calibri"/>
+                <w:color w:val="FFFFFF"/>
+                <w:spacing w:val="2"/>
+                <w:sz w:val="18"/>
+                <w:szCs w:val="18"/>
+                <w:lang w:val="en-US"/>
+              </w:rPr>
+              <w:t>signHere</w:t>
+            </w:r>
+            <w:proofErr w:type="spellEnd"/>
+            <w:r>
+              <w:rPr>
+                <w:rFonts w:ascii="Calibri" w:eastAsia="Calibri" w:hAnsi="Calibri" w:cs="Calibri"/>
+                <w:color w:val="FFFFFF"/>
+                <w:spacing w:val="2"/>
+                <w:sz w:val="18"/>
+                <w:szCs w:val="18"/>
+                <w:lang w:val="en-US"/>
+              </w:rPr>
+              <w:t xml:space="preserve">', </w:t>
+            </w:r>
+            <w:proofErr w:type="spellStart"/>
+            <w:r>
+              <w:rPr>
+                <w:rFonts w:ascii="Calibri" w:eastAsia="Calibri" w:hAnsi="Calibri" w:cs="Calibri"/>
+                <w:color w:val="FFFFFF"/>
+                <w:spacing w:val="2"/>
+                <w:sz w:val="18"/>
+                <w:szCs w:val="18"/>
+                <w:lang w:val="en-US"/>
+              </w:rPr>
+              <w:t>grantor.email</w:t>
+            </w:r>
+            <w:proofErr w:type="spellEnd"/>
+            <w:r>
+              <w:rPr>
+                <w:rFonts w:ascii="Calibri" w:eastAsia="Calibri" w:hAnsi="Calibri" w:cs="Calibri"/>
+                <w:color w:val="FFFFFF"/>
+                <w:spacing w:val="2"/>
+                <w:sz w:val="18"/>
+                <w:szCs w:val="18"/>
+                <w:lang w:val="en-US"/>
+              </w:rPr>
+              <w:t>)  }}</w:t>
             </w:r>
           </w:p>
           <w:p>
@@ -824,6 +3082,7 @@
                 <w:lang w:val="en-US"/>
               </w:rPr>
             </w:pPr>
+            <w:proofErr w:type="gramStart"/>
             <w:r>
               <w:rPr>
                 <w:rFonts w:ascii="Calibri" w:eastAsia="Calibri" w:hAnsi="Calibri" w:cs="Calibri"/>
@@ -832,7 +3091,40 @@
                 <w:kern w:val="2"/>
                 <w:lang w:val="en-US"/>
               </w:rPr>
-              <w:t>{{ grantor.name.text | upper }}</w:t>
+              <w:t xml:space="preserve">{{ </w:t>
+            </w:r>
+            <w:proofErr w:type="spellStart"/>
+            <w:r>
+              <w:rPr>
+                <w:rFonts w:ascii="Calibri" w:eastAsia="Calibri" w:hAnsi="Calibri" w:cs="Calibri"/>
+                <w:b/>
+                <w:spacing w:val="2"/>
+                <w:kern w:val="2"/>
+                <w:lang w:val="en-US"/>
+              </w:rPr>
+              <w:t>grantor.name</w:t>
+            </w:r>
+            <w:proofErr w:type="gramEnd"/>
+            <w:r>
+              <w:rPr>
+                <w:rFonts w:ascii="Calibri" w:eastAsia="Calibri" w:hAnsi="Calibri" w:cs="Calibri"/>
+                <w:b/>
+                <w:spacing w:val="2"/>
+                <w:kern w:val="2"/>
+                <w:lang w:val="en-US"/>
+              </w:rPr>
+              <w:t>.text</w:t>
+            </w:r>
+            <w:proofErr w:type="spellEnd"/>
+            <w:r>
+              <w:rPr>
+                <w:rFonts w:ascii="Calibri" w:eastAsia="Calibri" w:hAnsi="Calibri" w:cs="Calibri"/>
+                <w:b/>
+                <w:spacing w:val="2"/>
+                <w:kern w:val="2"/>
+                <w:lang w:val="en-US"/>
+              </w:rPr>
+              <w:t xml:space="preserve"> | upper }}</w:t>
             </w:r>
           </w:p>
           <w:p>
@@ -894,7 +3186,31 @@
                 <w:szCs w:val="16"/>
                 <w:lang w:val="en-US"/>
               </w:rPr>
-              <w:t>{%p endfor %}</w:t>
+              <w:t xml:space="preserve">{%p </w:t>
+            </w:r>
+            <w:proofErr w:type="spellStart"/>
+            <w:r>
+              <w:rPr>
+                <w:rFonts w:ascii="Calibri" w:eastAsia="Calibri" w:hAnsi="Calibri" w:cs="Calibri"/>
+                <w:spacing w:val="2"/>
+                <w:kern w:val="2"/>
+                <w:sz w:val="16"/>
+                <w:szCs w:val="16"/>
+                <w:lang w:val="en-US"/>
+              </w:rPr>
+              <w:t>endfor</w:t>
+            </w:r>
+            <w:proofErr w:type="spellEnd"/>
+            <w:r>
+              <w:rPr>
+                <w:rFonts w:ascii="Calibri" w:eastAsia="Calibri" w:hAnsi="Calibri" w:cs="Calibri"/>
+                <w:spacing w:val="2"/>
+                <w:kern w:val="2"/>
+                <w:sz w:val="16"/>
+                <w:szCs w:val="16"/>
+                <w:lang w:val="en-US"/>
+              </w:rPr>
+              <w:t xml:space="preserve"> %}</w:t>
             </w:r>
           </w:p>
         </w:tc>
